--- a/线代/线代-默写.docx
+++ b/线代/线代-默写.docx
@@ -58,7 +58,6 @@
         <w:t xml:space="preserve"> </w:t>
       </w:r>
     </w:p>
-    <w:p/>
     <w:p>
       <w:pPr>
         <w:rPr>
@@ -221,13 +220,31 @@
         <w:t>变号：</w:t>
       </w:r>
       <w:r>
+        <w:tab/>
+      </w:r>
+      <w:r>
+        <w:tab/>
+      </w:r>
+      <w:r>
+        <w:tab/>
+      </w:r>
+      <w:r>
         <w:t xml:space="preserve"> </w:t>
       </w:r>
+      <w:r>
+        <w:rPr>
+          <w:rFonts w:hint="eastAsia"/>
+        </w:rPr>
+        <w:t>数乘</w:t>
+      </w:r>
+      <w:r>
+        <w:t>*2：</w:t>
+      </w:r>
     </w:p>
     <w:p>
       <w:pPr>
         <w:spacing w:line="360" w:lineRule="auto"/>
-        <w:ind w:left="840"/>
+        <w:ind w:leftChars="300" w:left="630"/>
       </w:pPr>
       <w:r>
         <w:rPr>
@@ -249,30 +266,6 @@
       </w:r>
       <w:r>
         <w:t xml:space="preserve"> </w:t>
-      </w:r>
-    </w:p>
-    <w:p>
-      <w:pPr>
-        <w:spacing w:line="360" w:lineRule="auto"/>
-        <w:ind w:left="840"/>
-      </w:pPr>
-      <w:r>
-        <w:rPr>
-          <w:rFonts w:hint="eastAsia"/>
-        </w:rPr>
-        <w:t>数乘</w:t>
-      </w:r>
-      <w:r>
-        <w:rPr>
-          <w:rFonts w:hint="eastAsia"/>
-        </w:rPr>
-        <w:t>*2</w:t>
-      </w:r>
-      <w:r>
-        <w:rPr>
-          <w:rFonts w:hint="eastAsia"/>
-        </w:rPr>
-        <w:t>：</w:t>
       </w:r>
     </w:p>
     <w:p>
@@ -584,12 +577,6 @@
         </w:drawing>
       </w:r>
     </w:p>
-    <w:p/>
-    <w:p/>
-    <w:p/>
-    <w:p/>
-    <w:p/>
-    <w:p/>
     <w:p>
       <w:pPr>
         <w:rPr>
@@ -695,92 +682,23 @@
           <w:noProof/>
         </w:rPr>
       </w:pPr>
-    </w:p>
-    <w:p>
-      <w:pPr>
-        <w:rPr>
-          <w:noProof/>
-        </w:rPr>
-      </w:pPr>
-    </w:p>
-    <w:p>
-      <w:pPr>
-        <w:rPr>
-          <w:noProof/>
-        </w:rPr>
-      </w:pPr>
-    </w:p>
-    <w:p>
-      <w:pPr>
-        <w:rPr>
-          <w:noProof/>
-        </w:rPr>
-      </w:pPr>
-    </w:p>
-    <w:p>
-      <w:pPr>
-        <w:rPr>
-          <w:noProof/>
-        </w:rPr>
-      </w:pPr>
-    </w:p>
-    <w:p>
-      <w:pPr>
-        <w:rPr>
-          <w:noProof/>
-        </w:rPr>
-      </w:pPr>
-      <w:r>
-        <w:rPr>
-          <w:rFonts w:hint="eastAsia"/>
-          <w:noProof/>
-        </w:rPr>
-        <w:t>③</w:t>
-      </w:r>
-      <w:r>
-        <w:rPr>
-          <w:rFonts w:hint="eastAsia"/>
-          <w:noProof/>
-        </w:rPr>
-        <w:t>两条线型行列式</w:t>
-      </w:r>
-      <w:r>
-        <w:rPr>
-          <w:noProof/>
-        </w:rPr>
-        <w:tab/>
-      </w:r>
-      <w:r>
-        <w:rPr>
-          <w:rFonts w:hint="eastAsia"/>
-          <w:noProof/>
-        </w:rPr>
-        <w:t>④</w:t>
-      </w:r>
-      <w:r>
-        <w:rPr>
-          <w:noProof/>
-        </w:rPr>
-        <w:t xml:space="preserve"> </w:t>
-      </w:r>
-      <w:r>
-        <w:rPr>
-          <w:rFonts w:hint="eastAsia"/>
-          <w:noProof/>
-        </w:rPr>
-        <w:t>范德蒙德型行列式</w:t>
-      </w:r>
-    </w:p>
-    <w:p>
-      <w:r>
-        <w:rPr>
-          <w:noProof/>
+      <w:r>
+        <w:rPr>
+          <w:rFonts w:hint="eastAsia"/>
         </w:rPr>
         <w:drawing>
-          <wp:inline distT="0" distB="0" distL="0" distR="0" wp14:anchorId="6D250985" wp14:editId="125C1DE2">
-            <wp:extent cx="1283774" cy="900000"/>
+          <wp:anchor distT="0" distB="0" distL="114300" distR="114300" simplePos="0" relativeHeight="251658240" behindDoc="0" locked="0" layoutInCell="1" allowOverlap="1" wp14:anchorId="51A2D96F" wp14:editId="6DF95620">
+            <wp:simplePos x="0" y="0"/>
+            <wp:positionH relativeFrom="column">
+              <wp:posOffset>3321050</wp:posOffset>
+            </wp:positionH>
+            <wp:positionV relativeFrom="paragraph">
+              <wp:posOffset>171008</wp:posOffset>
+            </wp:positionV>
+            <wp:extent cx="1314450" cy="715010"/>
             <wp:effectExtent l="0" t="0" r="0" b="0"/>
-            <wp:docPr id="6" name="图片 6"/>
+            <wp:wrapNone/>
+            <wp:docPr id="13" name="图片 13"/>
             <wp:cNvGraphicFramePr>
               <a:graphicFrameLocks xmlns:a="http://schemas.openxmlformats.org/drawingml/2006/main" noChangeAspect="1"/>
             </wp:cNvGraphicFramePr>
@@ -788,39 +706,102 @@
               <a:graphicData uri="http://schemas.openxmlformats.org/drawingml/2006/picture">
                 <pic:pic xmlns:pic="http://schemas.openxmlformats.org/drawingml/2006/picture">
                   <pic:nvPicPr>
-                    <pic:cNvPr id="1" name=""/>
-                    <pic:cNvPicPr/>
+                    <pic:cNvPr id="0" name="Picture 1"/>
+                    <pic:cNvPicPr>
+                      <a:picLocks noChangeAspect="1" noChangeArrowheads="1"/>
+                    </pic:cNvPicPr>
                   </pic:nvPicPr>
-                  <pic:blipFill>
-                    <a:blip r:embed="rId12"/>
-                    <a:stretch>
-                      <a:fillRect/>
-                    </a:stretch>
+                  <pic:blipFill rotWithShape="1">
+                    <a:blip r:embed="rId12" cstate="print">
+                      <a:extLst>
+                        <a:ext uri="{28A0092B-C50C-407E-A947-70E740481C1C}">
+                          <a14:useLocalDpi xmlns:a14="http://schemas.microsoft.com/office/drawing/2010/main" val="0"/>
+                        </a:ext>
+                      </a:extLst>
+                    </a:blip>
+                    <a:srcRect l="36201" r="36147"/>
+                    <a:stretch/>
                   </pic:blipFill>
-                  <pic:spPr>
+                  <pic:spPr bwMode="auto">
                     <a:xfrm>
                       <a:off x="0" y="0"/>
-                      <a:ext cx="1283774" cy="900000"/>
+                      <a:ext cx="1314450" cy="715010"/>
                     </a:xfrm>
                     <a:prstGeom prst="rect">
                       <a:avLst/>
                     </a:prstGeom>
+                    <a:noFill/>
+                    <a:ln>
+                      <a:noFill/>
+                    </a:ln>
+                    <a:extLst>
+                      <a:ext uri="{53640926-AAD7-44D8-BBD7-CCE9431645EC}">
+                        <a14:shadowObscured xmlns:a14="http://schemas.microsoft.com/office/drawing/2010/main"/>
+                      </a:ext>
+                    </a:extLst>
                   </pic:spPr>
                 </pic:pic>
               </a:graphicData>
             </a:graphic>
-          </wp:inline>
+          </wp:anchor>
         </w:drawing>
       </w:r>
       <w:r>
         <w:rPr>
+          <w:rFonts w:hint="eastAsia"/>
           <w:noProof/>
         </w:rPr>
+        <w:t>③</w:t>
+      </w:r>
+      <w:r>
+        <w:rPr>
+          <w:rFonts w:hint="eastAsia"/>
+          <w:noProof/>
+        </w:rPr>
+        <w:t>两条线型行列式</w:t>
+      </w:r>
+      <w:r>
+        <w:rPr>
+          <w:noProof/>
+        </w:rPr>
+        <w:tab/>
+      </w:r>
+      <w:r>
+        <w:rPr>
+          <w:rFonts w:hint="eastAsia"/>
+          <w:noProof/>
+        </w:rPr>
+        <w:t>④</w:t>
+      </w:r>
+      <w:r>
+        <w:rPr>
+          <w:noProof/>
+        </w:rPr>
+        <w:t xml:space="preserve"> </w:t>
+      </w:r>
+      <w:r>
+        <w:rPr>
+          <w:rFonts w:hint="eastAsia"/>
+          <w:noProof/>
+        </w:rPr>
+        <w:t>范德蒙德型行列式</w:t>
+      </w:r>
+    </w:p>
+    <w:p>
+      <w:pPr>
+        <w:rPr>
+          <w:rFonts w:hint="eastAsia"/>
+        </w:rPr>
+      </w:pPr>
+      <w:r>
+        <w:rPr>
+          <w:noProof/>
+        </w:rPr>
         <w:drawing>
-          <wp:inline distT="0" distB="0" distL="0" distR="0" wp14:anchorId="33A564F6" wp14:editId="637EB2BE">
-            <wp:extent cx="2030488" cy="900000"/>
-            <wp:effectExtent l="0" t="0" r="8255" b="0"/>
-            <wp:docPr id="7" name="图片 7"/>
+          <wp:inline distT="0" distB="0" distL="0" distR="0" wp14:anchorId="6D250985" wp14:editId="125C1DE2">
+            <wp:extent cx="1283774" cy="900000"/>
+            <wp:effectExtent l="0" t="0" r="0" b="0"/>
+            <wp:docPr id="6" name="图片 6"/>
             <wp:cNvGraphicFramePr>
               <a:graphicFrameLocks xmlns:a="http://schemas.openxmlformats.org/drawingml/2006/main" noChangeAspect="1"/>
             </wp:cNvGraphicFramePr>
@@ -840,7 +821,7 @@
                   <pic:spPr>
                     <a:xfrm>
                       <a:off x="0" y="0"/>
-                      <a:ext cx="2030488" cy="900000"/>
+                      <a:ext cx="1283774" cy="900000"/>
                     </a:xfrm>
                     <a:prstGeom prst="rect">
                       <a:avLst/>
@@ -852,66 +833,15 @@
           </wp:inline>
         </w:drawing>
       </w:r>
-    </w:p>
-    <w:p/>
-    <w:p/>
-    <w:p/>
-    <w:p/>
-    <w:p/>
-    <w:p/>
-    <w:p>
-      <w:r>
-        <w:rPr>
-          <w:rFonts w:hint="eastAsia"/>
-        </w:rPr>
-        <w:t>⑤</w:t>
-      </w:r>
-      <w:r>
-        <w:t>Hessenberg型行列式</w:t>
-      </w:r>
-      <w:r>
-        <w:tab/>
-      </w:r>
-      <w:r>
-        <w:tab/>
-      </w:r>
-      <w:r>
-        <w:rPr>
-          <w:rFonts w:hint="eastAsia"/>
-        </w:rPr>
-        <w:t>⑥</w:t>
-      </w:r>
-      <w:r>
-        <w:rPr>
-          <w:rFonts w:hint="eastAsia"/>
-        </w:rPr>
-        <w:t>三对角型行列式</w:t>
-      </w:r>
-      <w:r>
-        <w:tab/>
-      </w:r>
-      <w:r>
-        <w:tab/>
-      </w:r>
-      <w:r>
-        <w:tab/>
-      </w:r>
-    </w:p>
-    <w:p>
-      <w:pPr>
+      <w:r>
         <w:rPr>
           <w:noProof/>
         </w:rPr>
-      </w:pPr>
-      <w:r>
-        <w:rPr>
-          <w:noProof/>
-        </w:rPr>
         <w:drawing>
-          <wp:inline distT="0" distB="0" distL="0" distR="0" wp14:anchorId="56F7A382" wp14:editId="2312A703">
-            <wp:extent cx="1800000" cy="900000"/>
-            <wp:effectExtent l="0" t="0" r="0" b="0"/>
-            <wp:docPr id="8" name="图片 8"/>
+          <wp:inline distT="0" distB="0" distL="0" distR="0" wp14:anchorId="33A564F6" wp14:editId="4790801F">
+            <wp:extent cx="2030488" cy="900000"/>
+            <wp:effectExtent l="0" t="0" r="8255" b="0"/>
+            <wp:docPr id="7" name="图片 7"/>
             <wp:cNvGraphicFramePr>
               <a:graphicFrameLocks xmlns:a="http://schemas.openxmlformats.org/drawingml/2006/main" noChangeAspect="1"/>
             </wp:cNvGraphicFramePr>
@@ -931,7 +861,7 @@
                   <pic:spPr>
                     <a:xfrm>
                       <a:off x="0" y="0"/>
-                      <a:ext cx="1800000" cy="900000"/>
+                      <a:ext cx="2030488" cy="900000"/>
                     </a:xfrm>
                     <a:prstGeom prst="rect">
                       <a:avLst/>
@@ -943,15 +873,63 @@
           </wp:inline>
         </w:drawing>
       </w:r>
-      <w:r>
+    </w:p>
+    <w:p>
+      <w:r>
+        <w:rPr>
+          <w:rFonts w:hint="eastAsia"/>
+        </w:rPr>
+        <w:t>⑤</w:t>
+      </w:r>
+      <w:r>
+        <w:t>Hessenberg型行列式</w:t>
+      </w:r>
+      <w:r>
+        <w:tab/>
+      </w:r>
+      <w:r>
+        <w:rPr>
+          <w:rFonts w:hint="eastAsia"/>
+        </w:rPr>
+        <w:t>⑥</w:t>
+      </w:r>
+      <w:r>
+        <w:rPr>
+          <w:rFonts w:hint="eastAsia"/>
+        </w:rPr>
+        <w:t>三对角型行列式</w:t>
+      </w:r>
+      <w:r>
+        <w:t xml:space="preserve">      </w:t>
+      </w:r>
+      <w:r>
+        <w:rPr>
+          <w:rFonts w:hint="eastAsia"/>
+        </w:rPr>
+        <w:t>⑦</w:t>
+      </w:r>
+      <w:r>
+        <w:rPr>
+          <w:rFonts w:hint="eastAsia"/>
+        </w:rPr>
+        <w:t>各行元素和相等型行列式</w:t>
+      </w:r>
+    </w:p>
+    <w:p>
+      <w:pPr>
         <w:rPr>
           <w:noProof/>
         </w:rPr>
+      </w:pPr>
+      <w:r>
+        <w:rPr>
+          <w:noProof/>
+        </w:rPr>
         <w:drawing>
-          <wp:inline distT="0" distB="0" distL="0" distR="0" wp14:anchorId="221D751B" wp14:editId="7C40FDD1">
-            <wp:extent cx="1582642" cy="900000"/>
-            <wp:effectExtent l="0" t="0" r="0" b="0"/>
-            <wp:docPr id="9" name="图片 9"/>
+          <wp:inline distT="0" distB="0" distL="0" distR="0" wp14:anchorId="56F7A382" wp14:editId="4BA0A452">
+            <wp:extent cx="1651000" cy="899795"/>
+            <wp:effectExtent l="0" t="0" r="6350" b="0"/>
+            <wp:docPr id="8" name="图片 8"/>
             <wp:cNvGraphicFramePr>
               <a:graphicFrameLocks xmlns:a="http://schemas.openxmlformats.org/drawingml/2006/main" noChangeAspect="1"/>
             </wp:cNvGraphicFramePr>
@@ -971,7 +949,7 @@
                   <pic:spPr>
                     <a:xfrm>
                       <a:off x="0" y="0"/>
-                      <a:ext cx="1582642" cy="900000"/>
+                      <a:ext cx="1651381" cy="900003"/>
                     </a:xfrm>
                     <a:prstGeom prst="rect">
                       <a:avLst/>
@@ -987,104 +965,11 @@
         <w:rPr>
           <w:noProof/>
         </w:rPr>
-        <w:t xml:space="preserve"> </w:t>
-      </w:r>
-    </w:p>
-    <w:p>
-      <w:pPr>
-        <w:rPr>
-          <w:noProof/>
-        </w:rPr>
-      </w:pPr>
-    </w:p>
-    <w:p>
-      <w:pPr>
-        <w:rPr>
-          <w:noProof/>
-        </w:rPr>
-      </w:pPr>
-    </w:p>
-    <w:p>
-      <w:pPr>
-        <w:rPr>
-          <w:noProof/>
-        </w:rPr>
-      </w:pPr>
-    </w:p>
-    <w:p>
-      <w:pPr>
-        <w:rPr>
-          <w:noProof/>
-        </w:rPr>
-      </w:pPr>
-    </w:p>
-    <w:p>
-      <w:pPr>
-        <w:rPr>
-          <w:noProof/>
-        </w:rPr>
-      </w:pPr>
-    </w:p>
-    <w:p>
-      <w:pPr>
-        <w:rPr>
-          <w:noProof/>
-        </w:rPr>
-      </w:pPr>
-    </w:p>
-    <w:p>
-      <w:pPr>
-        <w:rPr>
-          <w:noProof/>
-        </w:rPr>
-      </w:pPr>
-      <w:r>
-        <w:rPr>
-          <w:rFonts w:hint="eastAsia"/>
-        </w:rPr>
-        <w:t>⑦</w:t>
-      </w:r>
-      <w:r>
-        <w:rPr>
-          <w:rFonts w:hint="eastAsia"/>
-        </w:rPr>
-        <w:t>各行元素和相等型行列式</w:t>
-      </w:r>
-      <w:r>
-        <w:tab/>
-      </w:r>
-      <w:r>
-        <w:tab/>
-      </w:r>
-      <w:r>
-        <w:t xml:space="preserve">  </w:t>
-      </w:r>
-      <w:r>
-        <w:rPr>
-          <w:rFonts w:hint="eastAsia"/>
-        </w:rPr>
-        <w:t>⑧</w:t>
-      </w:r>
-      <w:r>
-        <w:rPr>
-          <w:rFonts w:hint="eastAsia"/>
-        </w:rPr>
-        <w:t>相邻两行对应元素相差</w:t>
-      </w:r>
-      <w:r>
-        <w:t>K倍型行列式</w:t>
-      </w:r>
-    </w:p>
-    <w:p>
-      <w:r>
-        <w:rPr>
-          <w:noProof/>
-        </w:rPr>
         <w:drawing>
-          <wp:inline distT="0" distB="0" distL="0" distR="0" wp14:anchorId="782523E6" wp14:editId="3A1EDC02">
-            <wp:extent cx="2200579" cy="900000"/>
+          <wp:inline distT="0" distB="0" distL="0" distR="0" wp14:anchorId="221D751B" wp14:editId="1B562BD5">
+            <wp:extent cx="1524000" cy="899795"/>
             <wp:effectExtent l="0" t="0" r="0" b="0"/>
-            <wp:docPr id="10" name="图片 10"/>
+            <wp:docPr id="9" name="图片 9"/>
             <wp:cNvGraphicFramePr>
               <a:graphicFrameLocks xmlns:a="http://schemas.openxmlformats.org/drawingml/2006/main" noChangeAspect="1"/>
             </wp:cNvGraphicFramePr>
@@ -1104,7 +989,7 @@
                   <pic:spPr>
                     <a:xfrm>
                       <a:off x="0" y="0"/>
-                      <a:ext cx="2200579" cy="900000"/>
+                      <a:ext cx="1524348" cy="900000"/>
                     </a:xfrm>
                     <a:prstGeom prst="rect">
                       <a:avLst/>
@@ -1121,10 +1006,10 @@
           <w:noProof/>
         </w:rPr>
         <w:drawing>
-          <wp:inline distT="0" distB="0" distL="0" distR="0" wp14:anchorId="595AD851" wp14:editId="61E2C720">
-            <wp:extent cx="1984702" cy="900000"/>
+          <wp:inline distT="0" distB="0" distL="0" distR="0" wp14:anchorId="72E98ACA" wp14:editId="047E6D0F">
+            <wp:extent cx="1529378" cy="685800"/>
             <wp:effectExtent l="0" t="0" r="0" b="0"/>
-            <wp:docPr id="11" name="图片 11"/>
+            <wp:docPr id="10" name="图片 10"/>
             <wp:cNvGraphicFramePr>
               <a:graphicFrameLocks xmlns:a="http://schemas.openxmlformats.org/drawingml/2006/main" noChangeAspect="1"/>
             </wp:cNvGraphicFramePr>
@@ -1144,7 +1029,7 @@
                   <pic:spPr>
                     <a:xfrm>
                       <a:off x="0" y="0"/>
-                      <a:ext cx="1984702" cy="900000"/>
+                      <a:ext cx="1546431" cy="693447"/>
                     </a:xfrm>
                     <a:prstGeom prst="rect">
                       <a:avLst/>
@@ -1156,21 +1041,45 @@
           </wp:inline>
         </w:drawing>
       </w:r>
-    </w:p>
-    <w:p/>
-    <w:p/>
-    <w:p/>
-    <w:p>
       <w:r>
         <w:rPr>
           <w:noProof/>
         </w:rPr>
-        <w:lastRenderedPageBreak/>
+        <w:t xml:space="preserve"> </w:t>
+      </w:r>
+    </w:p>
+    <w:p>
+      <w:pPr>
+        <w:rPr>
+          <w:noProof/>
+        </w:rPr>
+      </w:pPr>
+      <w:r>
+        <w:rPr>
+          <w:rFonts w:hint="eastAsia"/>
+        </w:rPr>
+        <w:t>⑧</w:t>
+      </w:r>
+      <w:r>
+        <w:rPr>
+          <w:rFonts w:hint="eastAsia"/>
+        </w:rPr>
+        <w:t>相邻两行对应元素相差</w:t>
+      </w:r>
+      <w:r>
+        <w:t>K倍型行列式</w:t>
+      </w:r>
+    </w:p>
+    <w:p>
+      <w:r>
+        <w:rPr>
+          <w:noProof/>
+        </w:rPr>
         <w:drawing>
-          <wp:inline distT="0" distB="0" distL="0" distR="0" wp14:anchorId="501FA039" wp14:editId="73369EE7">
-            <wp:extent cx="1690406" cy="900000"/>
-            <wp:effectExtent l="0" t="0" r="5080" b="0"/>
-            <wp:docPr id="12" name="图片 12"/>
+          <wp:inline distT="0" distB="0" distL="0" distR="0" wp14:anchorId="595AD851" wp14:editId="4888A561">
+            <wp:extent cx="1984702" cy="900000"/>
+            <wp:effectExtent l="0" t="0" r="0" b="0"/>
+            <wp:docPr id="11" name="图片 11"/>
             <wp:cNvGraphicFramePr>
               <a:graphicFrameLocks xmlns:a="http://schemas.openxmlformats.org/drawingml/2006/main" noChangeAspect="1"/>
             </wp:cNvGraphicFramePr>
@@ -1190,6 +1099,46 @@
                   <pic:spPr>
                     <a:xfrm>
                       <a:off x="0" y="0"/>
+                      <a:ext cx="1984702" cy="900000"/>
+                    </a:xfrm>
+                    <a:prstGeom prst="rect">
+                      <a:avLst/>
+                    </a:prstGeom>
+                  </pic:spPr>
+                </pic:pic>
+              </a:graphicData>
+            </a:graphic>
+          </wp:inline>
+        </w:drawing>
+      </w:r>
+      <w:r>
+        <w:rPr>
+          <w:noProof/>
+        </w:rPr>
+        <w:drawing>
+          <wp:inline distT="0" distB="0" distL="0" distR="0" wp14:anchorId="501FA039" wp14:editId="73369EE7">
+            <wp:extent cx="1690406" cy="900000"/>
+            <wp:effectExtent l="0" t="0" r="5080" b="0"/>
+            <wp:docPr id="12" name="图片 12"/>
+            <wp:cNvGraphicFramePr>
+              <a:graphicFrameLocks xmlns:a="http://schemas.openxmlformats.org/drawingml/2006/main" noChangeAspect="1"/>
+            </wp:cNvGraphicFramePr>
+            <a:graphic xmlns:a="http://schemas.openxmlformats.org/drawingml/2006/main">
+              <a:graphicData uri="http://schemas.openxmlformats.org/drawingml/2006/picture">
+                <pic:pic xmlns:pic="http://schemas.openxmlformats.org/drawingml/2006/picture">
+                  <pic:nvPicPr>
+                    <pic:cNvPr id="1" name=""/>
+                    <pic:cNvPicPr/>
+                  </pic:nvPicPr>
+                  <pic:blipFill>
+                    <a:blip r:embed="rId19"/>
+                    <a:stretch>
+                      <a:fillRect/>
+                    </a:stretch>
+                  </pic:blipFill>
+                  <pic:spPr>
+                    <a:xfrm>
+                      <a:off x="0" y="0"/>
                       <a:ext cx="1690406" cy="900000"/>
                     </a:xfrm>
                     <a:prstGeom prst="rect">
@@ -1202,824 +1151,6 @@
           </wp:inline>
         </w:drawing>
       </w:r>
-    </w:p>
-    <w:p>
-      <w:pPr>
-        <w:rPr>
-          <w:b/>
-          <w:bCs/>
-        </w:rPr>
-      </w:pPr>
-      <w:r>
-        <w:rPr>
-          <w:rFonts w:hint="eastAsia"/>
-          <w:b/>
-          <w:bCs/>
-        </w:rPr>
-        <w:t>范德蒙德型行列式：</w:t>
-      </w:r>
-    </w:p>
-    <w:p>
-      <m:oMathPara>
-        <m:oMathParaPr>
-          <m:jc m:val="left"/>
-        </m:oMathParaPr>
-        <m:oMath>
-          <m:sSub>
-            <m:sSubPr>
-              <m:ctrlPr>
-                <w:rPr>
-                  <w:rFonts w:ascii="Cambria Math" w:hAnsi="Cambria Math"/>
-                  <w:i/>
-                </w:rPr>
-              </m:ctrlPr>
-            </m:sSubPr>
-            <m:e>
-              <m:r>
-                <w:rPr>
-                  <w:rFonts w:ascii="Cambria Math" w:hAnsi="Cambria Math"/>
-                </w:rPr>
-                <m:t>V</m:t>
-              </m:r>
-            </m:e>
-            <m:sub>
-              <m:r>
-                <w:rPr>
-                  <w:rFonts w:ascii="Cambria Math" w:hAnsi="Cambria Math"/>
-                </w:rPr>
-                <m:t>n</m:t>
-              </m:r>
-            </m:sub>
-          </m:sSub>
-          <m:r>
-            <w:rPr>
-              <w:rFonts w:ascii="Cambria Math" w:hAnsi="Cambria Math" w:hint="eastAsia"/>
-            </w:rPr>
-            <m:t>=</m:t>
-          </m:r>
-          <m:r>
-            <w:rPr>
-              <w:rFonts w:ascii="Cambria Math" w:hAnsi="Cambria Math"/>
-            </w:rPr>
-            <m:t>det</m:t>
-          </m:r>
-          <m:d>
-            <m:dPr>
-              <m:begChr m:val="["/>
-              <m:endChr m:val="]"/>
-              <m:ctrlPr>
-                <w:rPr>
-                  <w:rFonts w:ascii="Cambria Math" w:hAnsi="Cambria Math"/>
-                  <w:i/>
-                </w:rPr>
-              </m:ctrlPr>
-            </m:dPr>
-            <m:e>
-              <m:m>
-                <m:mPr>
-                  <m:mcs>
-                    <m:mc>
-                      <m:mcPr>
-                        <m:count m:val="3"/>
-                        <m:mcJc m:val="center"/>
-                      </m:mcPr>
-                    </m:mc>
-                  </m:mcs>
-                  <m:ctrlPr>
-                    <w:rPr>
-                      <w:rFonts w:ascii="Cambria Math" w:hAnsi="Cambria Math"/>
-                      <w:i/>
-                    </w:rPr>
-                  </m:ctrlPr>
-                </m:mPr>
-                <m:mr>
-                  <m:e>
-                    <m:m>
-                      <m:mPr>
-                        <m:mcs>
-                          <m:mc>
-                            <m:mcPr>
-                              <m:count m:val="2"/>
-                              <m:mcJc m:val="center"/>
-                            </m:mcPr>
-                          </m:mc>
-                        </m:mcs>
-                        <m:ctrlPr>
-                          <w:rPr>
-                            <w:rFonts w:ascii="Cambria Math" w:hAnsi="Cambria Math"/>
-                            <w:i/>
-                          </w:rPr>
-                        </m:ctrlPr>
-                      </m:mPr>
-                      <m:mr>
-                        <m:e>
-                          <m:r>
-                            <w:rPr>
-                              <w:rFonts w:ascii="Cambria Math" w:hAnsi="Cambria Math" w:hint="eastAsia"/>
-                            </w:rPr>
-                            <m:t>1</m:t>
-                          </m:r>
-                        </m:e>
-                        <m:e>
-                          <m:r>
-                            <w:rPr>
-                              <w:rFonts w:ascii="Cambria Math" w:hAnsi="Cambria Math" w:hint="eastAsia"/>
-                            </w:rPr>
-                            <m:t>1</m:t>
-                          </m:r>
-                        </m:e>
-                      </m:mr>
-                      <m:mr>
-                        <m:e>
-                          <m:sSub>
-                            <m:sSubPr>
-                              <m:ctrlPr>
-                                <w:rPr>
-                                  <w:rFonts w:ascii="Cambria Math" w:hAnsi="Cambria Math"/>
-                                  <w:i/>
-                                </w:rPr>
-                              </m:ctrlPr>
-                            </m:sSubPr>
-                            <m:e>
-                              <m:r>
-                                <w:rPr>
-                                  <w:rFonts w:ascii="Cambria Math" w:hAnsi="Cambria Math" w:hint="eastAsia"/>
-                                </w:rPr>
-                                <m:t>x</m:t>
-                              </m:r>
-                              <m:ctrlPr>
-                                <w:rPr>
-                                  <w:rFonts w:ascii="Cambria Math" w:hAnsi="Cambria Math" w:hint="eastAsia"/>
-                                  <w:i/>
-                                </w:rPr>
-                              </m:ctrlPr>
-                            </m:e>
-                            <m:sub>
-                              <m:r>
-                                <w:rPr>
-                                  <w:rFonts w:ascii="Cambria Math" w:hAnsi="Cambria Math" w:hint="eastAsia"/>
-                                </w:rPr>
-                                <m:t>1</m:t>
-                              </m:r>
-                            </m:sub>
-                          </m:sSub>
-                        </m:e>
-                        <m:e>
-                          <m:sSub>
-                            <m:sSubPr>
-                              <m:ctrlPr>
-                                <w:rPr>
-                                  <w:rFonts w:ascii="Cambria Math" w:hAnsi="Cambria Math"/>
-                                  <w:i/>
-                                </w:rPr>
-                              </m:ctrlPr>
-                            </m:sSubPr>
-                            <m:e>
-                              <m:r>
-                                <w:rPr>
-                                  <w:rFonts w:ascii="Cambria Math" w:hAnsi="Cambria Math"/>
-                                </w:rPr>
-                                <m:t>x</m:t>
-                              </m:r>
-                            </m:e>
-                            <m:sub>
-                              <m:r>
-                                <w:rPr>
-                                  <w:rFonts w:ascii="Cambria Math" w:hAnsi="Cambria Math"/>
-                                </w:rPr>
-                                <m:t>2</m:t>
-                              </m:r>
-                            </m:sub>
-                          </m:sSub>
-                        </m:e>
-                      </m:mr>
-                    </m:m>
-                  </m:e>
-                  <m:e>
-                    <m:r>
-                      <w:rPr>
-                        <w:rFonts w:ascii="Cambria Math" w:hAnsi="Cambria Math"/>
-                      </w:rPr>
-                      <m:t>⋯</m:t>
-                    </m:r>
-                  </m:e>
-                  <m:e>
-                    <m:m>
-                      <m:mPr>
-                        <m:mcs>
-                          <m:mc>
-                            <m:mcPr>
-                              <m:count m:val="1"/>
-                              <m:mcJc m:val="center"/>
-                            </m:mcPr>
-                          </m:mc>
-                        </m:mcs>
-                        <m:ctrlPr>
-                          <w:rPr>
-                            <w:rFonts w:ascii="Cambria Math" w:hAnsi="Cambria Math"/>
-                            <w:i/>
-                          </w:rPr>
-                        </m:ctrlPr>
-                      </m:mPr>
-                      <m:mr>
-                        <m:e>
-                          <m:r>
-                            <w:rPr>
-                              <w:rFonts w:ascii="Cambria Math" w:hAnsi="Cambria Math"/>
-                            </w:rPr>
-                            <m:t>1</m:t>
-                          </m:r>
-                        </m:e>
-                      </m:mr>
-                      <m:mr>
-                        <m:e>
-                          <m:sSub>
-                            <m:sSubPr>
-                              <m:ctrlPr>
-                                <w:rPr>
-                                  <w:rFonts w:ascii="Cambria Math" w:hAnsi="Cambria Math"/>
-                                  <w:i/>
-                                </w:rPr>
-                              </m:ctrlPr>
-                            </m:sSubPr>
-                            <m:e>
-                              <m:r>
-                                <w:rPr>
-                                  <w:rFonts w:ascii="Cambria Math" w:hAnsi="Cambria Math"/>
-                                </w:rPr>
-                                <m:t>x</m:t>
-                              </m:r>
-                            </m:e>
-                            <m:sub>
-                              <m:r>
-                                <w:rPr>
-                                  <w:rFonts w:ascii="Cambria Math" w:hAnsi="Cambria Math"/>
-                                </w:rPr>
-                                <m:t>n</m:t>
-                              </m:r>
-                            </m:sub>
-                          </m:sSub>
-                        </m:e>
-                      </m:mr>
-                    </m:m>
-                  </m:e>
-                </m:mr>
-                <m:mr>
-                  <m:e>
-                    <m:r>
-                      <w:rPr>
-                        <w:rFonts w:ascii="Cambria Math" w:hAnsi="Cambria Math"/>
-                      </w:rPr>
-                      <m:t>⋮</m:t>
-                    </m:r>
-                  </m:e>
-                  <m:e>
-                    <m:r>
-                      <w:rPr>
-                        <w:rFonts w:ascii="Cambria Math" w:hAnsi="Cambria Math"/>
-                      </w:rPr>
-                      <m:t>⋱</m:t>
-                    </m:r>
-                  </m:e>
-                  <m:e>
-                    <m:r>
-                      <w:rPr>
-                        <w:rFonts w:ascii="Cambria Math" w:hAnsi="Cambria Math"/>
-                      </w:rPr>
-                      <m:t>⋮</m:t>
-                    </m:r>
-                  </m:e>
-                </m:mr>
-                <m:mr>
-                  <m:e>
-                    <m:m>
-                      <m:mPr>
-                        <m:mcs>
-                          <m:mc>
-                            <m:mcPr>
-                              <m:count m:val="2"/>
-                              <m:mcJc m:val="center"/>
-                            </m:mcPr>
-                          </m:mc>
-                        </m:mcs>
-                        <m:ctrlPr>
-                          <w:rPr>
-                            <w:rFonts w:ascii="Cambria Math" w:hAnsi="Cambria Math"/>
-                            <w:i/>
-                          </w:rPr>
-                        </m:ctrlPr>
-                      </m:mPr>
-                      <m:mr>
-                        <m:e>
-                          <m:sSubSup>
-                            <m:sSubSupPr>
-                              <m:ctrlPr>
-                                <w:rPr>
-                                  <w:rFonts w:ascii="Cambria Math" w:hAnsi="Cambria Math"/>
-                                  <w:i/>
-                                </w:rPr>
-                              </m:ctrlPr>
-                            </m:sSubSupPr>
-                            <m:e>
-                              <m:r>
-                                <w:rPr>
-                                  <w:rFonts w:ascii="Cambria Math" w:hAnsi="Cambria Math"/>
-                                </w:rPr>
-                                <m:t>x</m:t>
-                              </m:r>
-                            </m:e>
-                            <m:sub>
-                              <m:r>
-                                <w:rPr>
-                                  <w:rFonts w:ascii="Cambria Math" w:hAnsi="Cambria Math"/>
-                                </w:rPr>
-                                <m:t>1</m:t>
-                              </m:r>
-                            </m:sub>
-                            <m:sup>
-                              <m:r>
-                                <w:rPr>
-                                  <w:rFonts w:ascii="Cambria Math" w:hAnsi="Cambria Math"/>
-                                </w:rPr>
-                                <m:t>n-1</m:t>
-                              </m:r>
-                            </m:sup>
-                          </m:sSubSup>
-                        </m:e>
-                        <m:e>
-                          <m:sSubSup>
-                            <m:sSubSupPr>
-                              <m:ctrlPr>
-                                <w:rPr>
-                                  <w:rFonts w:ascii="Cambria Math" w:hAnsi="Cambria Math"/>
-                                  <w:i/>
-                                </w:rPr>
-                              </m:ctrlPr>
-                            </m:sSubSupPr>
-                            <m:e>
-                              <m:r>
-                                <w:rPr>
-                                  <w:rFonts w:ascii="Cambria Math" w:hAnsi="Cambria Math"/>
-                                </w:rPr>
-                                <m:t>x</m:t>
-                              </m:r>
-                            </m:e>
-                            <m:sub>
-                              <m:r>
-                                <w:rPr>
-                                  <w:rFonts w:ascii="Cambria Math" w:hAnsi="Cambria Math"/>
-                                </w:rPr>
-                                <m:t>2</m:t>
-                              </m:r>
-                            </m:sub>
-                            <m:sup>
-                              <m:r>
-                                <w:rPr>
-                                  <w:rFonts w:ascii="Cambria Math" w:hAnsi="Cambria Math"/>
-                                </w:rPr>
-                                <m:t>n-1</m:t>
-                              </m:r>
-                            </m:sup>
-                          </m:sSubSup>
-                        </m:e>
-                      </m:mr>
-                    </m:m>
-                  </m:e>
-                  <m:e>
-                    <m:r>
-                      <w:rPr>
-                        <w:rFonts w:ascii="Cambria Math" w:hAnsi="Cambria Math"/>
-                      </w:rPr>
-                      <m:t>⋯</m:t>
-                    </m:r>
-                  </m:e>
-                  <m:e>
-                    <m:sSubSup>
-                      <m:sSubSupPr>
-                        <m:ctrlPr>
-                          <w:rPr>
-                            <w:rFonts w:ascii="Cambria Math" w:hAnsi="Cambria Math"/>
-                            <w:i/>
-                          </w:rPr>
-                        </m:ctrlPr>
-                      </m:sSubSupPr>
-                      <m:e>
-                        <m:r>
-                          <w:rPr>
-                            <w:rFonts w:ascii="Cambria Math" w:hAnsi="Cambria Math"/>
-                          </w:rPr>
-                          <m:t>x</m:t>
-                        </m:r>
-                      </m:e>
-                      <m:sub>
-                        <m:r>
-                          <w:rPr>
-                            <w:rFonts w:ascii="Cambria Math" w:hAnsi="Cambria Math"/>
-                          </w:rPr>
-                          <m:t>n</m:t>
-                        </m:r>
-                      </m:sub>
-                      <m:sup>
-                        <m:r>
-                          <w:rPr>
-                            <w:rFonts w:ascii="Cambria Math" w:hAnsi="Cambria Math"/>
-                          </w:rPr>
-                          <m:t>n-1</m:t>
-                        </m:r>
-                      </m:sup>
-                    </m:sSubSup>
-                  </m:e>
-                </m:mr>
-              </m:m>
-            </m:e>
-          </m:d>
-          <m:r>
-            <m:rPr>
-              <m:sty m:val="p"/>
-            </m:rPr>
-            <w:rPr>
-              <w:rFonts w:ascii="Cambria Math" w:hAnsi="Cambria Math"/>
-            </w:rPr>
-            <m:t>=</m:t>
-          </m:r>
-          <m:r>
-            <w:rPr>
-              <w:rFonts w:ascii="Cambria Math" w:hAnsi="Cambria Math"/>
-            </w:rPr>
-            <m:t>det</m:t>
-          </m:r>
-          <m:d>
-            <m:dPr>
-              <m:begChr m:val="["/>
-              <m:endChr m:val="]"/>
-              <m:ctrlPr>
-                <w:rPr>
-                  <w:rFonts w:ascii="Cambria Math" w:hAnsi="Cambria Math"/>
-                  <w:i/>
-                </w:rPr>
-              </m:ctrlPr>
-            </m:dPr>
-            <m:e>
-              <m:m>
-                <m:mPr>
-                  <m:mcs>
-                    <m:mc>
-                      <m:mcPr>
-                        <m:count m:val="3"/>
-                        <m:mcJc m:val="center"/>
-                      </m:mcPr>
-                    </m:mc>
-                  </m:mcs>
-                  <m:ctrlPr>
-                    <w:rPr>
-                      <w:rFonts w:ascii="Cambria Math" w:hAnsi="Cambria Math"/>
-                      <w:i/>
-                    </w:rPr>
-                  </m:ctrlPr>
-                </m:mPr>
-                <m:mr>
-                  <m:e>
-                    <m:m>
-                      <m:mPr>
-                        <m:mcs>
-                          <m:mc>
-                            <m:mcPr>
-                              <m:count m:val="2"/>
-                              <m:mcJc m:val="center"/>
-                            </m:mcPr>
-                          </m:mc>
-                        </m:mcs>
-                        <m:ctrlPr>
-                          <w:rPr>
-                            <w:rFonts w:ascii="Cambria Math" w:hAnsi="Cambria Math"/>
-                            <w:i/>
-                          </w:rPr>
-                        </m:ctrlPr>
-                      </m:mPr>
-                      <m:mr>
-                        <m:e>
-                          <m:r>
-                            <w:rPr>
-                              <w:rFonts w:ascii="Cambria Math" w:hAnsi="Cambria Math"/>
-                            </w:rPr>
-                            <m:t>1</m:t>
-                          </m:r>
-                        </m:e>
-                        <m:e>
-                          <m:sSub>
-                            <m:sSubPr>
-                              <m:ctrlPr>
-                                <w:rPr>
-                                  <w:rFonts w:ascii="Cambria Math" w:hAnsi="Cambria Math"/>
-                                  <w:i/>
-                                </w:rPr>
-                              </m:ctrlPr>
-                            </m:sSubPr>
-                            <m:e>
-                              <m:r>
-                                <w:rPr>
-                                  <w:rFonts w:ascii="Cambria Math" w:hAnsi="Cambria Math"/>
-                                </w:rPr>
-                                <m:t>x</m:t>
-                              </m:r>
-                            </m:e>
-                            <m:sub>
-                              <m:r>
-                                <w:rPr>
-                                  <w:rFonts w:ascii="Cambria Math" w:hAnsi="Cambria Math"/>
-                                </w:rPr>
-                                <m:t>1</m:t>
-                              </m:r>
-                            </m:sub>
-                          </m:sSub>
-                        </m:e>
-                      </m:mr>
-                      <m:mr>
-                        <m:e>
-                          <m:r>
-                            <w:rPr>
-                              <w:rFonts w:ascii="Cambria Math" w:hAnsi="Cambria Math"/>
-                            </w:rPr>
-                            <m:t>1</m:t>
-                          </m:r>
-                        </m:e>
-                        <m:e>
-                          <m:sSub>
-                            <m:sSubPr>
-                              <m:ctrlPr>
-                                <w:rPr>
-                                  <w:rFonts w:ascii="Cambria Math" w:hAnsi="Cambria Math"/>
-                                  <w:i/>
-                                </w:rPr>
-                              </m:ctrlPr>
-                            </m:sSubPr>
-                            <m:e>
-                              <m:r>
-                                <w:rPr>
-                                  <w:rFonts w:ascii="Cambria Math" w:hAnsi="Cambria Math"/>
-                                </w:rPr>
-                                <m:t>x</m:t>
-                              </m:r>
-                            </m:e>
-                            <m:sub>
-                              <m:r>
-                                <w:rPr>
-                                  <w:rFonts w:ascii="Cambria Math" w:hAnsi="Cambria Math"/>
-                                </w:rPr>
-                                <m:t>2</m:t>
-                              </m:r>
-                            </m:sub>
-                          </m:sSub>
-                        </m:e>
-                      </m:mr>
-                    </m:m>
-                  </m:e>
-                  <m:e>
-                    <m:r>
-                      <w:rPr>
-                        <w:rFonts w:ascii="Cambria Math" w:hAnsi="Cambria Math"/>
-                      </w:rPr>
-                      <m:t>⋯</m:t>
-                    </m:r>
-                  </m:e>
-                  <m:e>
-                    <m:m>
-                      <m:mPr>
-                        <m:mcs>
-                          <m:mc>
-                            <m:mcPr>
-                              <m:count m:val="1"/>
-                              <m:mcJc m:val="center"/>
-                            </m:mcPr>
-                          </m:mc>
-                        </m:mcs>
-                        <m:ctrlPr>
-                          <w:rPr>
-                            <w:rFonts w:ascii="Cambria Math" w:hAnsi="Cambria Math"/>
-                            <w:i/>
-                          </w:rPr>
-                        </m:ctrlPr>
-                      </m:mPr>
-                      <m:mr>
-                        <m:e>
-                          <m:sSubSup>
-                            <m:sSubSupPr>
-                              <m:ctrlPr>
-                                <w:rPr>
-                                  <w:rFonts w:ascii="Cambria Math" w:hAnsi="Cambria Math"/>
-                                  <w:i/>
-                                </w:rPr>
-                              </m:ctrlPr>
-                            </m:sSubSupPr>
-                            <m:e>
-                              <m:r>
-                                <w:rPr>
-                                  <w:rFonts w:ascii="Cambria Math" w:hAnsi="Cambria Math"/>
-                                </w:rPr>
-                                <m:t>x</m:t>
-                              </m:r>
-                            </m:e>
-                            <m:sub>
-                              <m:r>
-                                <w:rPr>
-                                  <w:rFonts w:ascii="Cambria Math" w:hAnsi="Cambria Math"/>
-                                </w:rPr>
-                                <m:t>1</m:t>
-                              </m:r>
-                            </m:sub>
-                            <m:sup>
-                              <m:r>
-                                <w:rPr>
-                                  <w:rFonts w:ascii="Cambria Math" w:hAnsi="Cambria Math"/>
-                                </w:rPr>
-                                <m:t>n-1</m:t>
-                              </m:r>
-                            </m:sup>
-                          </m:sSubSup>
-                        </m:e>
-                      </m:mr>
-                      <m:mr>
-                        <m:e>
-                          <m:sSubSup>
-                            <m:sSubSupPr>
-                              <m:ctrlPr>
-                                <w:rPr>
-                                  <w:rFonts w:ascii="Cambria Math" w:hAnsi="Cambria Math"/>
-                                  <w:i/>
-                                </w:rPr>
-                              </m:ctrlPr>
-                            </m:sSubSupPr>
-                            <m:e>
-                              <m:r>
-                                <w:rPr>
-                                  <w:rFonts w:ascii="Cambria Math" w:hAnsi="Cambria Math"/>
-                                </w:rPr>
-                                <m:t>x</m:t>
-                              </m:r>
-                            </m:e>
-                            <m:sub>
-                              <m:r>
-                                <w:rPr>
-                                  <w:rFonts w:ascii="Cambria Math" w:hAnsi="Cambria Math"/>
-                                </w:rPr>
-                                <m:t>2</m:t>
-                              </m:r>
-                            </m:sub>
-                            <m:sup>
-                              <m:r>
-                                <w:rPr>
-                                  <w:rFonts w:ascii="Cambria Math" w:hAnsi="Cambria Math"/>
-                                </w:rPr>
-                                <m:t>n-1</m:t>
-                              </m:r>
-                            </m:sup>
-                          </m:sSubSup>
-                        </m:e>
-                      </m:mr>
-                    </m:m>
-                  </m:e>
-                </m:mr>
-                <m:mr>
-                  <m:e>
-                    <m:r>
-                      <w:rPr>
-                        <w:rFonts w:ascii="Cambria Math" w:hAnsi="Cambria Math"/>
-                      </w:rPr>
-                      <m:t>⋮</m:t>
-                    </m:r>
-                  </m:e>
-                  <m:e>
-                    <m:r>
-                      <w:rPr>
-                        <w:rFonts w:ascii="Cambria Math" w:hAnsi="Cambria Math"/>
-                      </w:rPr>
-                      <m:t>⋱</m:t>
-                    </m:r>
-                  </m:e>
-                  <m:e>
-                    <m:r>
-                      <w:rPr>
-                        <w:rFonts w:ascii="Cambria Math" w:hAnsi="Cambria Math"/>
-                      </w:rPr>
-                      <m:t>⋮</m:t>
-                    </m:r>
-                  </m:e>
-                </m:mr>
-                <m:mr>
-                  <m:e>
-                    <m:m>
-                      <m:mPr>
-                        <m:mcs>
-                          <m:mc>
-                            <m:mcPr>
-                              <m:count m:val="2"/>
-                              <m:mcJc m:val="center"/>
-                            </m:mcPr>
-                          </m:mc>
-                        </m:mcs>
-                        <m:ctrlPr>
-                          <w:rPr>
-                            <w:rFonts w:ascii="Cambria Math" w:hAnsi="Cambria Math"/>
-                            <w:i/>
-                          </w:rPr>
-                        </m:ctrlPr>
-                      </m:mPr>
-                      <m:mr>
-                        <m:e>
-                          <m:r>
-                            <w:rPr>
-                              <w:rFonts w:ascii="Cambria Math" w:hAnsi="Cambria Math"/>
-                            </w:rPr>
-                            <m:t>1</m:t>
-                          </m:r>
-                        </m:e>
-                        <m:e>
-                          <m:sSub>
-                            <m:sSubPr>
-                              <m:ctrlPr>
-                                <w:rPr>
-                                  <w:rFonts w:ascii="Cambria Math" w:hAnsi="Cambria Math"/>
-                                  <w:i/>
-                                </w:rPr>
-                              </m:ctrlPr>
-                            </m:sSubPr>
-                            <m:e>
-                              <m:r>
-                                <w:rPr>
-                                  <w:rFonts w:ascii="Cambria Math" w:hAnsi="Cambria Math"/>
-                                </w:rPr>
-                                <m:t>x</m:t>
-                              </m:r>
-                            </m:e>
-                            <m:sub>
-                              <m:r>
-                                <w:rPr>
-                                  <w:rFonts w:ascii="Cambria Math" w:hAnsi="Cambria Math"/>
-                                </w:rPr>
-                                <m:t>n</m:t>
-                              </m:r>
-                            </m:sub>
-                          </m:sSub>
-                        </m:e>
-                      </m:mr>
-                    </m:m>
-                  </m:e>
-                  <m:e>
-                    <m:r>
-                      <w:rPr>
-                        <w:rFonts w:ascii="Cambria Math" w:hAnsi="Cambria Math"/>
-                      </w:rPr>
-                      <m:t>⋯</m:t>
-                    </m:r>
-                  </m:e>
-                  <m:e>
-                    <m:sSubSup>
-                      <m:sSubSupPr>
-                        <m:ctrlPr>
-                          <w:rPr>
-                            <w:rFonts w:ascii="Cambria Math" w:hAnsi="Cambria Math"/>
-                            <w:i/>
-                          </w:rPr>
-                        </m:ctrlPr>
-                      </m:sSubSupPr>
-                      <m:e>
-                        <m:r>
-                          <w:rPr>
-                            <w:rFonts w:ascii="Cambria Math" w:hAnsi="Cambria Math"/>
-                          </w:rPr>
-                          <m:t>x</m:t>
-                        </m:r>
-                      </m:e>
-                      <m:sub>
-                        <m:r>
-                          <w:rPr>
-                            <w:rFonts w:ascii="Cambria Math" w:hAnsi="Cambria Math"/>
-                          </w:rPr>
-                          <m:t>n</m:t>
-                        </m:r>
-                      </m:sub>
-                      <m:sup>
-                        <m:r>
-                          <w:rPr>
-                            <w:rFonts w:ascii="Cambria Math" w:hAnsi="Cambria Math"/>
-                          </w:rPr>
-                          <m:t>n-1</m:t>
-                        </m:r>
-                      </m:sup>
-                    </m:sSubSup>
-                  </m:e>
-                </m:mr>
-              </m:m>
-            </m:e>
-          </m:d>
-          <m:r>
-            <w:rPr>
-              <w:rFonts w:ascii="Cambria Math" w:hAnsi="Cambria Math"/>
-            </w:rPr>
-            <m:t>=</m:t>
-          </m:r>
-        </m:oMath>
-      </m:oMathPara>
     </w:p>
     <w:p>
       <w:pPr>
@@ -2513,18 +1644,6 @@
     </w:p>
     <w:p>
       <w:pPr>
-        <w:pStyle w:val="a3"/>
-        <w:ind w:left="420" w:firstLineChars="0" w:firstLine="0"/>
-      </w:pPr>
-    </w:p>
-    <w:p>
-      <w:pPr>
-        <w:pStyle w:val="a3"/>
-        <w:ind w:left="420" w:firstLineChars="0" w:firstLine="0"/>
-      </w:pPr>
-    </w:p>
-    <w:p>
-      <w:pPr>
         <w:ind w:left="420" w:hanging="420"/>
         <w:rPr>
           <w:b/>
@@ -3751,18 +2870,6 @@
     <w:p>
       <w:pPr>
         <w:spacing w:line="360" w:lineRule="auto"/>
-        <w:ind w:firstLine="210"/>
-      </w:pPr>
-      <w:r>
-        <w:rPr>
-          <w:rFonts w:hint="eastAsia"/>
-        </w:rPr>
-        <w:t>几何意义：</w:t>
-      </w:r>
-    </w:p>
-    <w:p>
-      <w:pPr>
-        <w:spacing w:line="360" w:lineRule="auto"/>
         <w:ind w:firstLineChars="100" w:firstLine="210"/>
       </w:pPr>
       <w:r>
@@ -4136,7 +3243,7 @@
       <w:pPr>
         <w:pStyle w:val="a3"/>
         <w:spacing w:line="360" w:lineRule="auto"/>
-        <w:ind w:left="420" w:firstLineChars="0" w:firstLine="0"/>
+        <w:ind w:firstLineChars="0" w:firstLine="0"/>
       </w:pPr>
       <m:oMath>
         <m:sSup>
@@ -4283,12 +3390,6 @@
       <w:r>
         <w:tab/>
       </w:r>
-      <w:r>
-        <w:tab/>
-      </w:r>
-      <w:r>
-        <w:tab/>
-      </w:r>
       <m:oMath>
         <m:sSup>
           <m:sSupPr>
@@ -4427,15 +3528,20 @@
           </w:rPr>
           <m:t>=</m:t>
         </m:r>
-        <m:r>
-          <m:rPr>
-            <m:sty m:val="p"/>
-          </m:rPr>
-          <w:rPr>
-            <w:rFonts w:ascii="Cambria Math" w:hAnsi="Cambria Math"/>
-          </w:rPr>
-          <w:br/>
-        </m:r>
+      </m:oMath>
+      <w:r>
+        <w:tab/>
+      </w:r>
+      <w:r>
+        <w:tab/>
+      </w:r>
+      <w:r>
+        <w:rPr>
+          <w:rFonts w:hint="eastAsia"/>
+        </w:rPr>
+        <w:t xml:space="preserve"> </w:t>
+      </w:r>
+      <m:oMath>
         <m:sSup>
           <m:sSupPr>
             <m:ctrlPr>
@@ -4563,7 +3669,7 @@
               <w:rPr>
                 <w:rFonts w:ascii="Cambria Math" w:hAnsi="Cambria Math"/>
               </w:rPr>
-              <m:t>2n</m:t>
+              <m:t>n</m:t>
             </m:r>
           </m:sup>
         </m:sSup>
@@ -4580,151 +3686,6 @@
       <w:r>
         <w:tab/>
       </w:r>
-      <w:r>
-        <w:tab/>
-      </w:r>
-      <w:r>
-        <w:tab/>
-      </w:r>
-      <m:oMath>
-        <m:sSup>
-          <m:sSupPr>
-            <m:ctrlPr>
-              <w:rPr>
-                <w:rFonts w:ascii="Cambria Math" w:hAnsi="Cambria Math"/>
-                <w:i/>
-              </w:rPr>
-            </m:ctrlPr>
-          </m:sSupPr>
-          <m:e>
-            <m:d>
-              <m:dPr>
-                <m:begChr m:val="["/>
-                <m:endChr m:val="]"/>
-                <m:ctrlPr>
-                  <w:rPr>
-                    <w:rFonts w:ascii="Cambria Math" w:hAnsi="Cambria Math"/>
-                    <w:i/>
-                  </w:rPr>
-                </m:ctrlPr>
-              </m:dPr>
-              <m:e>
-                <m:m>
-                  <m:mPr>
-                    <m:plcHide m:val="1"/>
-                    <m:mcs>
-                      <m:mc>
-                        <m:mcPr>
-                          <m:count m:val="3"/>
-                          <m:mcJc m:val="center"/>
-                        </m:mcPr>
-                      </m:mc>
-                    </m:mcs>
-                    <m:ctrlPr>
-                      <w:rPr>
-                        <w:rFonts w:ascii="Cambria Math" w:hAnsi="Cambria Math"/>
-                        <w:i/>
-                      </w:rPr>
-                    </m:ctrlPr>
-                  </m:mPr>
-                  <m:mr>
-                    <m:e>
-                      <m:r>
-                        <w:rPr>
-                          <w:rFonts w:ascii="Cambria Math" w:hAnsi="Cambria Math"/>
-                        </w:rPr>
-                        <m:t>1</m:t>
-                      </m:r>
-                    </m:e>
-                    <m:e>
-                      <m:r>
-                        <w:rPr>
-                          <w:rFonts w:ascii="Cambria Math" w:hAnsi="Cambria Math"/>
-                        </w:rPr>
-                        <m:t>0</m:t>
-                      </m:r>
-                    </m:e>
-                    <m:e>
-                      <m:r>
-                        <w:rPr>
-                          <w:rFonts w:ascii="Cambria Math" w:hAnsi="Cambria Math"/>
-                        </w:rPr>
-                        <m:t>0</m:t>
-                      </m:r>
-                    </m:e>
-                  </m:mr>
-                  <m:mr>
-                    <m:e>
-                      <m:r>
-                        <w:rPr>
-                          <w:rFonts w:ascii="Cambria Math" w:hAnsi="Cambria Math"/>
-                        </w:rPr>
-                        <m:t>0</m:t>
-                      </m:r>
-                    </m:e>
-                    <m:e>
-                      <m:r>
-                        <w:rPr>
-                          <w:rFonts w:ascii="Cambria Math" w:hAnsi="Cambria Math"/>
-                        </w:rPr>
-                        <m:t>0</m:t>
-                      </m:r>
-                    </m:e>
-                    <m:e>
-                      <m:r>
-                        <w:rPr>
-                          <w:rFonts w:ascii="Cambria Math" w:hAnsi="Cambria Math"/>
-                        </w:rPr>
-                        <m:t>1</m:t>
-                      </m:r>
-                    </m:e>
-                  </m:mr>
-                  <m:mr>
-                    <m:e>
-                      <m:r>
-                        <w:rPr>
-                          <w:rFonts w:ascii="Cambria Math" w:hAnsi="Cambria Math"/>
-                        </w:rPr>
-                        <m:t>0</m:t>
-                      </m:r>
-                    </m:e>
-                    <m:e>
-                      <m:r>
-                        <w:rPr>
-                          <w:rFonts w:ascii="Cambria Math" w:hAnsi="Cambria Math"/>
-                        </w:rPr>
-                        <m:t>1</m:t>
-                      </m:r>
-                    </m:e>
-                    <m:e>
-                      <m:r>
-                        <w:rPr>
-                          <w:rFonts w:ascii="Cambria Math" w:hAnsi="Cambria Math"/>
-                        </w:rPr>
-                        <m:t>0</m:t>
-                      </m:r>
-                    </m:e>
-                  </m:mr>
-                </m:m>
-              </m:e>
-            </m:d>
-          </m:e>
-          <m:sup>
-            <m:r>
-              <w:rPr>
-                <w:rFonts w:ascii="Cambria Math" w:hAnsi="Cambria Math"/>
-              </w:rPr>
-              <m:t>2n-1</m:t>
-            </m:r>
-          </m:sup>
-        </m:sSup>
-        <m:r>
-          <w:rPr>
-            <w:rFonts w:ascii="Cambria Math" w:hAnsi="Cambria Math"/>
-          </w:rPr>
-          <m:t>=</m:t>
-        </m:r>
-      </m:oMath>
       <w:r>
         <w:tab/>
       </w:r>
@@ -5678,132 +4639,6 @@
     </w:p>
     <w:p>
       <w:pPr>
-        <w:pStyle w:val="a3"/>
-        <w:spacing w:line="360" w:lineRule="auto"/>
-        <w:ind w:left="420" w:firstLineChars="0" w:firstLine="0"/>
-      </w:pPr>
-      <w:r>
-        <w:rPr>
-          <w:rFonts w:hint="eastAsia"/>
-        </w:rPr>
-        <w:t>结论：①</w:t>
-      </w:r>
-      <m:oMath>
-        <m:r>
-          <w:rPr>
-            <w:rFonts w:ascii="Cambria Math" w:hAnsi="Cambria Math" w:hint="eastAsia"/>
-          </w:rPr>
-          <m:t>A</m:t>
-        </m:r>
-        <m:r>
-          <w:rPr>
-            <w:rFonts w:ascii="Cambria Math" w:hAnsi="Cambria Math"/>
-          </w:rPr>
-          <m:t>x=</m:t>
-        </m:r>
-        <m:r>
-          <w:rPr>
-            <w:rFonts w:ascii="Cambria Math" w:hAnsi="Cambria Math" w:hint="eastAsia"/>
-          </w:rPr>
-          <m:t>0</m:t>
-        </m:r>
-      </m:oMath>
-      <w:r>
-        <w:rPr>
-          <w:rFonts w:hint="eastAsia"/>
-        </w:rPr>
-        <w:t>的解的_</w:t>
-      </w:r>
-      <w:r>
-        <w:t>______________</w:t>
-      </w:r>
-      <w:r>
-        <w:rPr>
-          <w:rFonts w:hint="eastAsia"/>
-        </w:rPr>
-        <w:t>仍为其解</w:t>
-      </w:r>
-    </w:p>
-    <w:p>
-      <w:pPr>
-        <w:pStyle w:val="a3"/>
-        <w:spacing w:line="360" w:lineRule="auto"/>
-        <w:ind w:left="420" w:firstLineChars="0" w:firstLine="0"/>
-      </w:pPr>
-      <w:r>
-        <w:tab/>
-        <w:t xml:space="preserve">  </w:t>
-      </w:r>
-      <w:r>
-        <w:rPr>
-          <w:rFonts w:hint="eastAsia"/>
-        </w:rPr>
-        <w:t>②</w:t>
-      </w:r>
-      <m:oMath>
-        <m:r>
-          <w:rPr>
-            <w:rFonts w:ascii="Cambria Math" w:hAnsi="Cambria Math" w:hint="eastAsia"/>
-          </w:rPr>
-          <m:t>a</m:t>
-        </m:r>
-        <m:r>
-          <w:rPr>
-            <w:rFonts w:ascii="Cambria Math" w:hAnsi="Cambria Math"/>
-          </w:rPr>
-          <m:t>,b</m:t>
-        </m:r>
-      </m:oMath>
-      <w:r>
-        <w:rPr>
-          <w:rFonts w:hint="eastAsia"/>
-        </w:rPr>
-        <w:t>为</w:t>
-      </w:r>
-      <m:oMath>
-        <m:r>
-          <w:rPr>
-            <w:rFonts w:ascii="Cambria Math" w:hAnsi="Cambria Math"/>
-          </w:rPr>
-          <m:t>Ax=b</m:t>
-        </m:r>
-      </m:oMath>
-      <w:r>
-        <w:rPr>
-          <w:rFonts w:hint="eastAsia"/>
-        </w:rPr>
-        <w:t>的解，则_</w:t>
-      </w:r>
-      <w:r>
-        <w:t>___________</w:t>
-      </w:r>
-      <w:r>
-        <w:rPr>
-          <w:rFonts w:hint="eastAsia"/>
-        </w:rPr>
-        <w:t>为_</w:t>
-      </w:r>
-      <w:r>
-        <w:t>_____________________</w:t>
-      </w:r>
-      <w:r>
-        <w:rPr>
-          <w:rFonts w:hint="eastAsia"/>
-        </w:rPr>
-        <w:t>的解</w:t>
-      </w:r>
-    </w:p>
-    <w:p>
-      <w:pPr>
-        <w:widowControl/>
-        <w:jc w:val="left"/>
-      </w:pPr>
-      <w:r>
-        <w:br w:type="page"/>
-      </w:r>
-    </w:p>
-    <w:p>
-      <w:pPr>
         <w:ind w:left="420" w:hanging="420"/>
         <w:rPr>
           <w:b/>
@@ -5824,7 +4659,6 @@
           <w:u w:val="single"/>
           <w:shd w:val="pct15" w:color="auto" w:fill="FFFFFF"/>
         </w:rPr>
-        <w:lastRenderedPageBreak/>
         <w:t>第四章 向量组的线性相关性</w:t>
       </w:r>
     </w:p>
@@ -6888,7 +5722,19 @@
         <w:rPr>
           <w:rFonts w:hint="eastAsia"/>
         </w:rPr>
-        <w:t>的通解：</w:t>
+        <w:t>的</w:t>
+      </w:r>
+      <w:r>
+        <w:rPr>
+          <w:rFonts w:hint="eastAsia"/>
+        </w:rPr>
+        <w:t>特解</w:t>
+      </w:r>
+      <w:r>
+        <w:rPr>
+          <w:rFonts w:hint="eastAsia"/>
+        </w:rPr>
+        <w:t>：</w:t>
       </w:r>
       <w:r>
         <w:tab/>
@@ -7278,50 +6124,310 @@
         <w:ind w:leftChars="299" w:left="628" w:firstLine="210"/>
         <w:jc w:val="left"/>
         <w:rPr>
+          <w:rFonts w:ascii="Cambria Math" w:hAnsi="Cambria Math" w:cs="Cambria Math" w:hint="eastAsia"/>
+        </w:rPr>
+      </w:pPr>
+      <w:r>
+        <w:rPr>
+          <w:rFonts w:hint="eastAsia"/>
+        </w:rPr>
+        <w:t>④</w:t>
+      </w:r>
+      <m:oMath>
+        <m:r>
+          <w:rPr>
+            <w:rFonts w:ascii="Cambria Math" w:hAnsi="Cambria Math"/>
+          </w:rPr>
+          <m:t>A</m:t>
+        </m:r>
+        <m:r>
+          <w:rPr>
+            <w:rFonts w:ascii="Cambria Math" w:hAnsi="Cambria Math" w:hint="eastAsia"/>
+          </w:rPr>
+          <m:t>x</m:t>
+        </m:r>
+        <m:r>
+          <w:rPr>
+            <w:rFonts w:ascii="Cambria Math" w:hAnsi="Cambria Math"/>
+          </w:rPr>
+          <m:t>=β</m:t>
+        </m:r>
+      </m:oMath>
+      <w:r>
+        <w:rPr>
+          <w:rFonts w:hint="eastAsia"/>
+        </w:rPr>
+        <w:t xml:space="preserve">无解 </w:t>
+      </w:r>
+      <w:r>
+        <w:rPr>
           <w:rFonts w:ascii="Cambria Math" w:hAnsi="Cambria Math" w:cs="Cambria Math"/>
-          <w:iCs/>
-        </w:rPr>
-      </w:pPr>
-      <w:r>
-        <w:rPr>
-          <w:rFonts w:hint="eastAsia"/>
-        </w:rPr>
-        <w:t>④</w:t>
-      </w:r>
-      <m:oMath>
-        <m:r>
-          <w:rPr>
-            <w:rFonts w:ascii="Cambria Math" w:hAnsi="Cambria Math"/>
-          </w:rPr>
-          <m:t>A</m:t>
-        </m:r>
-        <m:r>
-          <w:rPr>
-            <w:rFonts w:ascii="Cambria Math" w:hAnsi="Cambria Math" w:hint="eastAsia"/>
-          </w:rPr>
-          <m:t>x</m:t>
-        </m:r>
-        <m:r>
-          <w:rPr>
-            <w:rFonts w:ascii="Cambria Math" w:hAnsi="Cambria Math"/>
-          </w:rPr>
-          <m:t>=β</m:t>
-        </m:r>
-      </m:oMath>
-      <w:r>
-        <w:rPr>
-          <w:rFonts w:hint="eastAsia"/>
-        </w:rPr>
-        <w:t xml:space="preserve">无解 </w:t>
-      </w:r>
-      <w:r>
-        <w:rPr>
-          <w:rFonts w:ascii="Cambria Math" w:hAnsi="Cambria Math" w:cs="Cambria Math"/>
         </w:rPr>
         <w:t>⇔</w:t>
       </w:r>
     </w:p>
-    <w:p/>
+    <w:p>
+      <w:pPr>
+        <w:pStyle w:val="a3"/>
+        <w:numPr>
+          <w:ilvl w:val="0"/>
+          <w:numId w:val="5"/>
+        </w:numPr>
+        <w:ind w:firstLineChars="0"/>
+      </w:pPr>
+      <w:r>
+        <w:rPr>
+          <w:rFonts w:hint="eastAsia"/>
+        </w:rPr>
+        <w:t>同解方程组结论：A经过</w:t>
+      </w:r>
+      <w:r>
+        <w:rPr>
+          <w:rFonts w:hint="eastAsia"/>
+        </w:rPr>
+        <w:t>_</w:t>
+      </w:r>
+      <w:r>
+        <w:t>___</w:t>
+      </w:r>
+      <w:r>
+        <w:rPr>
+          <w:rFonts w:hint="eastAsia"/>
+        </w:rPr>
+        <w:t>_</w:t>
+      </w:r>
+      <w:r>
+        <w:t>____</w:t>
+      </w:r>
+      <w:r>
+        <w:rPr>
+          <w:rFonts w:hint="eastAsia"/>
+        </w:rPr>
+        <w:t>_</w:t>
+      </w:r>
+      <w:r>
+        <w:t>____</w:t>
+      </w:r>
+      <w:r>
+        <w:rPr>
+          <w:rFonts w:hint="eastAsia"/>
+        </w:rPr>
+        <w:t>_</w:t>
+      </w:r>
+      <w:r>
+        <w:t>____</w:t>
+      </w:r>
+      <w:r>
+        <w:t>_</w:t>
+      </w:r>
+      <w:r>
+        <w:rPr>
+          <w:rFonts w:hint="eastAsia"/>
+        </w:rPr>
+        <w:t>后与A同解</w:t>
+      </w:r>
+    </w:p>
+    <w:p>
+      <w:pPr>
+        <w:pStyle w:val="a3"/>
+        <w:numPr>
+          <w:ilvl w:val="0"/>
+          <w:numId w:val="5"/>
+        </w:numPr>
+        <w:ind w:firstLineChars="0"/>
+        <w:jc w:val="left"/>
+      </w:pPr>
+      <w:r>
+        <w:rPr>
+          <w:rFonts w:hint="eastAsia"/>
+        </w:rPr>
+        <w:t>求公共解</w:t>
+      </w:r>
+      <w:r>
+        <w:rPr>
+          <w:rFonts w:hint="eastAsia"/>
+        </w:rPr>
+        <w:t>*</w:t>
+      </w:r>
+      <w:r>
+        <w:t>3</w:t>
+      </w:r>
+      <w:r>
+        <w:rPr>
+          <w:rFonts w:hint="eastAsia"/>
+        </w:rPr>
+        <w:t>：</w:t>
+      </w:r>
+    </w:p>
+    <w:p>
+      <w:pPr>
+        <w:pStyle w:val="a3"/>
+        <w:ind w:left="420" w:firstLineChars="0" w:firstLine="0"/>
+        <w:jc w:val="left"/>
+      </w:pPr>
+      <w:r>
+        <w:tab/>
+      </w:r>
+      <w:r>
+        <w:tab/>
+      </w:r>
+    </w:p>
+    <w:p>
+      <w:pPr>
+        <w:pStyle w:val="a3"/>
+        <w:ind w:left="210" w:firstLineChars="0" w:firstLine="0"/>
+        <w:jc w:val="left"/>
+      </w:pPr>
+      <w:r>
+        <w:rPr>
+          <w:rFonts w:hint="eastAsia"/>
+        </w:rPr>
+        <w:t>求同解：</w:t>
+      </w:r>
+    </w:p>
+    <w:p>
+      <w:pPr>
+        <w:pStyle w:val="a3"/>
+        <w:ind w:leftChars="100" w:left="210" w:firstLineChars="0" w:firstLine="0"/>
+        <w:jc w:val="left"/>
+      </w:pPr>
+      <w:r>
+        <w:rPr>
+          <w:rFonts w:hint="eastAsia"/>
+        </w:rPr>
+        <w:t>证明同解：</w:t>
+      </w:r>
+      <w:r>
+        <w:t xml:space="preserve"> </w:t>
+      </w:r>
+    </w:p>
+    <w:p>
+      <w:pPr>
+        <w:pStyle w:val="a3"/>
+        <w:ind w:leftChars="100" w:left="210" w:firstLineChars="0" w:firstLine="0"/>
+        <w:jc w:val="left"/>
+      </w:pPr>
+      <w:r>
+        <w:rPr>
+          <w:rFonts w:hint="eastAsia"/>
+        </w:rPr>
+        <w:t>区别：同解是</w:t>
+      </w:r>
+      <w:r>
+        <w:rPr>
+          <w:rFonts w:hint="eastAsia"/>
+        </w:rPr>
+        <w:t>_</w:t>
+      </w:r>
+      <w:r>
+        <w:t>____</w:t>
+      </w:r>
+      <w:r>
+        <w:rPr>
+          <w:rFonts w:hint="eastAsia"/>
+        </w:rPr>
+        <w:t>_</w:t>
+      </w:r>
+      <w:r>
+        <w:t>____</w:t>
+      </w:r>
+      <w:r>
+        <w:rPr>
+          <w:rFonts w:hint="eastAsia"/>
+        </w:rPr>
+        <w:t>_</w:t>
+      </w:r>
+      <w:r>
+        <w:t>____</w:t>
+      </w:r>
+      <w:r>
+        <w:rPr>
+          <w:rFonts w:hint="eastAsia"/>
+        </w:rPr>
+        <w:t>_</w:t>
+      </w:r>
+      <w:r>
+        <w:t>__</w:t>
+      </w:r>
+      <w:r>
+        <w:rPr>
+          <w:rFonts w:hint="eastAsia"/>
+        </w:rPr>
+        <w:t>_</w:t>
+      </w:r>
+      <w:r>
+        <w:t>____</w:t>
+      </w:r>
+      <w:r>
+        <w:rPr>
+          <w:rFonts w:hint="eastAsia"/>
+        </w:rPr>
+        <w:t>_</w:t>
+      </w:r>
+      <w:r>
+        <w:t>____</w:t>
+      </w:r>
+      <w:r>
+        <w:rPr>
+          <w:rFonts w:hint="eastAsia"/>
+        </w:rPr>
+        <w:t>，公共解是</w:t>
+      </w:r>
+      <w:r>
+        <w:rPr>
+          <w:rFonts w:hint="eastAsia"/>
+        </w:rPr>
+        <w:t>_</w:t>
+      </w:r>
+      <w:r>
+        <w:t>____</w:t>
+      </w:r>
+      <w:r>
+        <w:rPr>
+          <w:rFonts w:hint="eastAsia"/>
+        </w:rPr>
+        <w:t>_</w:t>
+      </w:r>
+      <w:r>
+        <w:t>____</w:t>
+      </w:r>
+      <w:r>
+        <w:rPr>
+          <w:rFonts w:hint="eastAsia"/>
+        </w:rPr>
+        <w:t>_</w:t>
+      </w:r>
+      <w:r>
+        <w:t>____</w:t>
+      </w:r>
+      <w:r>
+        <w:rPr>
+          <w:rFonts w:hint="eastAsia"/>
+        </w:rPr>
+        <w:t>_</w:t>
+      </w:r>
+      <w:r>
+        <w:t>____</w:t>
+      </w:r>
+      <w:r>
+        <w:rPr>
+          <w:rFonts w:hint="eastAsia"/>
+        </w:rPr>
+        <w:t>_</w:t>
+      </w:r>
+      <w:r>
+        <w:t>____</w:t>
+      </w:r>
+      <w:r>
+        <w:rPr>
+          <w:rFonts w:hint="eastAsia"/>
+        </w:rPr>
+        <w:t>_</w:t>
+      </w:r>
+      <w:r>
+        <w:t>__</w:t>
+      </w:r>
+    </w:p>
     <w:p>
       <w:pPr>
         <w:ind w:left="420" w:hanging="420"/>
@@ -7385,7 +6491,13 @@
         <w:rPr>
           <w:rFonts w:hint="eastAsia"/>
         </w:rPr>
-        <w:t>几何意义：</w:t>
+        <w:t>特征向量</w:t>
+      </w:r>
+      <w:r>
+        <w:rPr>
+          <w:rFonts w:hint="eastAsia"/>
+        </w:rPr>
+        <w:t>：</w:t>
       </w:r>
       <w:r>
         <w:tab/>
@@ -7515,52 +6627,19 @@
           <m:t xml:space="preserve">= </m:t>
         </m:r>
       </m:oMath>
+      <w:r>
+        <w:tab/>
+      </w:r>
+      <w:r>
+        <w:tab/>
+      </w:r>
+      <w:r>
+        <w:tab/>
+      </w:r>
     </w:p>
     <w:p>
       <w:pPr>
         <w:spacing w:line="360" w:lineRule="auto"/>
-        <w:ind w:firstLineChars="100" w:firstLine="210"/>
-      </w:pPr>
-      <w:r>
-        <w:rPr>
-          <w:rFonts w:hint="eastAsia"/>
-        </w:rPr>
-        <w:t>特征向量：</w:t>
-      </w:r>
-      <w:r>
-        <w:tab/>
-      </w:r>
-      <w:r>
-        <w:tab/>
-      </w:r>
-      <w:r>
-        <w:tab/>
-      </w:r>
-      <w:r>
-        <w:tab/>
-      </w:r>
-      <w:r>
-        <w:tab/>
-      </w:r>
-      <w:r>
-        <w:rPr>
-          <w:rFonts w:hint="eastAsia"/>
-        </w:rPr>
-        <w:t>几何意义：</w:t>
-      </w:r>
-      <w:r>
-        <w:tab/>
-      </w:r>
-      <w:r>
-        <w:tab/>
-      </w:r>
-      <w:r>
-        <w:tab/>
-      </w:r>
-    </w:p>
-    <w:p>
-      <w:pPr>
-        <w:spacing w:line="360" w:lineRule="auto"/>
       </w:pPr>
       <w:r>
         <w:rPr>
@@ -7585,14 +6664,11 @@
       <w:r>
         <w:t>_______</w:t>
       </w:r>
-    </w:p>
-    <w:p>
-      <w:pPr>
-        <w:spacing w:line="360" w:lineRule="auto"/>
-      </w:pPr>
-      <w:r>
-        <w:tab/>
-        <w:t xml:space="preserve">  </w:t>
+      <w:r>
+        <w:rPr>
+          <w:rFonts w:hint="eastAsia"/>
+        </w:rPr>
+        <w:t>；</w:t>
       </w:r>
       <w:r>
         <w:rPr>
@@ -7704,6 +6780,102 @@
         <w:t>还是特征向量</w:t>
       </w:r>
     </w:p>
+    <w:p>
+      <w:pPr>
+        <w:pStyle w:val="a3"/>
+        <w:numPr>
+          <w:ilvl w:val="0"/>
+          <w:numId w:val="6"/>
+        </w:numPr>
+        <w:ind w:firstLineChars="0"/>
+      </w:pPr>
+      <w:bookmarkStart w:id="1" w:name="_GoBack"/>
+      <w:r>
+        <w:rPr>
+          <w:rFonts w:hint="eastAsia"/>
+        </w:rPr>
+        <w:t>_</w:t>
+      </w:r>
+      <w:r>
+        <w:t>___</w:t>
+      </w:r>
+      <w:r>
+        <w:rPr>
+          <w:rFonts w:hint="eastAsia"/>
+        </w:rPr>
+        <w:t>、_</w:t>
+      </w:r>
+      <w:r>
+        <w:t>___</w:t>
+      </w:r>
+      <w:r>
+        <w:rPr>
+          <w:rFonts w:hint="eastAsia"/>
+        </w:rPr>
+        <w:t>、</w:t>
+      </w:r>
+      <w:r>
+        <w:t>____</w:t>
+      </w:r>
+      <w:r>
+        <w:rPr>
+          <w:rFonts w:hint="eastAsia"/>
+        </w:rPr>
+        <w:t>、_</w:t>
+      </w:r>
+      <w:r>
+        <w:t>___</w:t>
+      </w:r>
+      <w:r>
+        <w:rPr>
+          <w:rFonts w:hint="eastAsia"/>
+        </w:rPr>
+        <w:t>有相同的特征向量</w:t>
+      </w:r>
+      <w:r>
+        <w:rPr>
+          <w:rFonts w:hint="eastAsia"/>
+        </w:rPr>
+        <w:t>，_</w:t>
+      </w:r>
+      <w:r>
+        <w:t>___</w:t>
+      </w:r>
+      <w:r>
+        <w:rPr>
+          <w:rFonts w:hint="eastAsia"/>
+        </w:rPr>
+        <w:t>、_</w:t>
+      </w:r>
+      <w:r>
+        <w:t>___</w:t>
+      </w:r>
+      <w:r>
+        <w:rPr>
+          <w:rFonts w:hint="eastAsia"/>
+        </w:rPr>
+        <w:t>、</w:t>
+      </w:r>
+      <w:r>
+        <w:t>____</w:t>
+      </w:r>
+      <w:r>
+        <w:rPr>
+          <w:rFonts w:hint="eastAsia"/>
+        </w:rPr>
+        <w:t>、_</w:t>
+      </w:r>
+      <w:r>
+        <w:t>___</w:t>
+      </w:r>
+      <w:r>
+        <w:rPr>
+          <w:rFonts w:hint="eastAsia"/>
+        </w:rPr>
+        <w:t>是它们的特征值</w:t>
+      </w:r>
+    </w:p>
+    <w:bookmarkEnd w:id="1"/>
     <w:p>
       <w:pPr>
         <w:pStyle w:val="a3"/>
@@ -7718,6 +6890,229 @@
         <w:rPr>
           <w:rFonts w:hint="eastAsia"/>
         </w:rPr>
+        <w:lastRenderedPageBreak/>
+        <w:t>A、B</w:t>
+      </w:r>
+      <w:r>
+        <w:rPr>
+          <w:rFonts w:hint="eastAsia"/>
+        </w:rPr>
+        <w:t>相似矩阵：</w:t>
+      </w:r>
+      <w:r>
+        <w:tab/>
+      </w:r>
+      <w:r>
+        <w:tab/>
+      </w:r>
+      <w:r>
+        <w:tab/>
+      </w:r>
+      <w:r>
+        <w:tab/>
+      </w:r>
+      <w:r>
+        <w:rPr>
+          <w:rFonts w:hint="eastAsia"/>
+        </w:rPr>
+        <w:t>记作</w:t>
+      </w:r>
+      <w:r>
+        <w:tab/>
+      </w:r>
+    </w:p>
+    <w:p>
+      <w:pPr>
+        <w:spacing w:line="360" w:lineRule="auto"/>
+      </w:pPr>
+      <w:r>
+        <w:rPr>
+          <w:rFonts w:hint="eastAsia"/>
+        </w:rPr>
+        <w:t>判断相似步骤：①</w:t>
+      </w:r>
+      <w:r>
+        <w:tab/>
+      </w:r>
+      <w:r>
+        <w:tab/>
+      </w:r>
+      <w:r>
+        <w:tab/>
+      </w:r>
+      <w:r>
+        <w:tab/>
+      </w:r>
+      <w:r>
+        <w:tab/>
+      </w:r>
+      <w:r>
+        <w:tab/>
+      </w:r>
+      <w:r>
+        <w:rPr>
+          <w:rFonts w:hint="eastAsia"/>
+        </w:rPr>
+        <w:t>②</w:t>
+      </w:r>
+    </w:p>
+    <w:p>
+      <w:pPr>
+        <w:spacing w:line="360" w:lineRule="auto"/>
+      </w:pPr>
+      <w:r>
+        <w:rPr>
+          <w:rFonts w:hint="eastAsia"/>
+        </w:rPr>
+        <w:t>结论：①</w:t>
+      </w:r>
+      <m:oMath>
+        <m:sSup>
+          <m:sSupPr>
+            <m:ctrlPr>
+              <w:rPr>
+                <w:rFonts w:ascii="Cambria Math" w:hAnsi="Cambria Math"/>
+                <w:i/>
+              </w:rPr>
+            </m:ctrlPr>
+          </m:sSupPr>
+          <m:e>
+            <m:r>
+              <w:rPr>
+                <w:rFonts w:ascii="Cambria Math" w:hAnsi="Cambria Math"/>
+              </w:rPr>
+              <m:t>B</m:t>
+            </m:r>
+          </m:e>
+          <m:sup>
+            <m:r>
+              <w:rPr>
+                <w:rFonts w:ascii="Cambria Math" w:hAnsi="Cambria Math"/>
+              </w:rPr>
+              <m:t>n</m:t>
+            </m:r>
+          </m:sup>
+        </m:sSup>
+        <m:r>
+          <w:rPr>
+            <w:rFonts w:ascii="Cambria Math" w:hAnsi="Cambria Math" w:hint="eastAsia"/>
+          </w:rPr>
+          <m:t>=</m:t>
+        </m:r>
+      </m:oMath>
+      <w:r>
+        <w:tab/>
+      </w:r>
+      <w:bookmarkStart w:id="2" w:name="_Hlk19108818"/>
+      <w:r>
+        <w:tab/>
+      </w:r>
+      <w:r>
+        <w:rPr>
+          <w:rFonts w:hint="eastAsia"/>
+        </w:rPr>
+        <w:t>；</w:t>
+      </w:r>
+      <m:oMath>
+        <m:sSup>
+          <m:sSupPr>
+            <m:ctrlPr>
+              <w:rPr>
+                <w:rFonts w:ascii="Cambria Math" w:hAnsi="Cambria Math"/>
+                <w:i/>
+              </w:rPr>
+            </m:ctrlPr>
+          </m:sSupPr>
+          <m:e>
+            <m:r>
+              <w:rPr>
+                <w:rFonts w:ascii="Cambria Math" w:hAnsi="Cambria Math"/>
+              </w:rPr>
+              <m:t>P</m:t>
+            </m:r>
+          </m:e>
+          <m:sup>
+            <m:r>
+              <w:rPr>
+                <w:rFonts w:ascii="Cambria Math" w:hAnsi="Cambria Math"/>
+              </w:rPr>
+              <m:t>-1</m:t>
+            </m:r>
+          </m:sup>
+        </m:sSup>
+        <m:r>
+          <w:rPr>
+            <w:rFonts w:ascii="Cambria Math" w:hAnsi="Cambria Math" w:hint="eastAsia"/>
+          </w:rPr>
+          <m:t>E</m:t>
+        </m:r>
+        <m:r>
+          <w:rPr>
+            <w:rFonts w:ascii="Cambria Math" w:hAnsi="Cambria Math"/>
+          </w:rPr>
+          <m:t>P=</m:t>
+        </m:r>
+      </m:oMath>
+      <w:bookmarkEnd w:id="2"/>
+      <w:r>
+        <w:tab/>
+      </w:r>
+      <w:r>
+        <w:rPr>
+          <w:rFonts w:hint="eastAsia"/>
+        </w:rPr>
+        <w:t>；</w:t>
+      </w:r>
+      <w:r>
+        <w:rPr>
+          <w:rFonts w:hint="eastAsia"/>
+        </w:rPr>
+        <w:t>③</w:t>
+      </w:r>
+      <m:oMath>
+        <m:sSup>
+          <m:sSupPr>
+            <m:ctrlPr>
+              <w:rPr>
+                <w:rFonts w:ascii="Cambria Math" w:hAnsi="Cambria Math"/>
+                <w:i/>
+              </w:rPr>
+            </m:ctrlPr>
+          </m:sSupPr>
+          <m:e>
+            <m:r>
+              <w:rPr>
+                <w:rFonts w:ascii="Cambria Math" w:hAnsi="Cambria Math"/>
+              </w:rPr>
+              <m:t>P</m:t>
+            </m:r>
+          </m:e>
+          <m:sup>
+            <m:r>
+              <w:rPr>
+                <w:rFonts w:ascii="Cambria Math" w:hAnsi="Cambria Math"/>
+              </w:rPr>
+              <m:t>-1</m:t>
+            </m:r>
+          </m:sup>
+        </m:sSup>
+        <m:r>
+          <w:rPr>
+            <w:rFonts w:ascii="Cambria Math" w:hAnsi="Cambria Math"/>
+          </w:rPr>
+          <m:t>AP</m:t>
+        </m:r>
+      </m:oMath>
+      <w:r>
+        <w:rPr>
+          <w:rFonts w:hint="eastAsia"/>
+        </w:rPr>
+        <w:t>的特征值为</w:t>
+      </w:r>
+      <w:r>
+        <w:rPr>
+          <w:rFonts w:hint="eastAsia"/>
+        </w:rPr>
         <w:t>_</w:t>
       </w:r>
       <w:r>
@@ -7727,19 +7122,44 @@
         <w:rPr>
           <w:rFonts w:hint="eastAsia"/>
         </w:rPr>
+        <w:t>，特征向量是</w:t>
+      </w:r>
+      <w:r>
+        <w:rPr>
+          <w:rFonts w:hint="eastAsia"/>
+        </w:rPr>
+        <w:t>_</w:t>
+      </w:r>
+      <w:r>
+        <w:t>______</w:t>
+      </w:r>
+    </w:p>
+    <w:p>
+      <w:pPr>
+        <w:pStyle w:val="a3"/>
+        <w:spacing w:line="360" w:lineRule="auto"/>
+        <w:ind w:left="420" w:firstLineChars="0" w:firstLine="0"/>
+      </w:pPr>
+      <w:r>
+        <w:t xml:space="preserve">  </w:t>
+      </w:r>
+      <w:r>
+        <w:rPr>
+          <w:rFonts w:hint="eastAsia"/>
+        </w:rPr>
+        <w:t>④A、B的_</w:t>
+      </w:r>
+      <w:r>
+        <w:t>______</w:t>
+      </w:r>
+      <w:r>
+        <w:rPr>
+          <w:rFonts w:hint="eastAsia"/>
+        </w:rPr>
         <w:t>、_</w:t>
       </w:r>
       <w:r>
-        <w:t>___</w:t>
-      </w:r>
-      <w:r>
-        <w:rPr>
-          <w:rFonts w:hint="eastAsia"/>
-        </w:rPr>
-        <w:t>、</w:t>
-      </w:r>
-      <w:r>
-        <w:t>____</w:t>
+        <w:t>_______</w:t>
       </w:r>
       <w:r>
         <w:rPr>
@@ -7748,22 +7168,7 @@
         <w:t>、_</w:t>
       </w:r>
       <w:r>
-        <w:t>___</w:t>
-      </w:r>
-      <w:r>
-        <w:rPr>
-          <w:rFonts w:hint="eastAsia"/>
-        </w:rPr>
-        <w:t>有相同的特征向量</w:t>
-      </w:r>
-      <w:r>
-        <w:rPr>
-          <w:rFonts w:hint="eastAsia"/>
-        </w:rPr>
-        <w:t>，_</w:t>
-      </w:r>
-      <w:r>
-        <w:t>___</w:t>
+        <w:t>_______</w:t>
       </w:r>
       <w:r>
         <w:rPr>
@@ -7772,31 +7177,82 @@
         <w:t>、_</w:t>
       </w:r>
       <w:r>
-        <w:t>___</w:t>
-      </w:r>
-      <w:r>
-        <w:rPr>
-          <w:rFonts w:hint="eastAsia"/>
-        </w:rPr>
-        <w:t>、</w:t>
-      </w:r>
-      <w:r>
-        <w:t>____</w:t>
-      </w:r>
-      <w:r>
-        <w:rPr>
-          <w:rFonts w:hint="eastAsia"/>
-        </w:rPr>
-        <w:t>、_</w:t>
-      </w:r>
-      <w:r>
-        <w:t>___</w:t>
-      </w:r>
-      <w:r>
-        <w:rPr>
-          <w:rFonts w:hint="eastAsia"/>
-        </w:rPr>
-        <w:t>是它们的特征值</w:t>
+        <w:t>_______</w:t>
+      </w:r>
+      <w:r>
+        <w:rPr>
+          <w:rFonts w:hint="eastAsia"/>
+        </w:rPr>
+        <w:t>相等</w:t>
+      </w:r>
+      <w:r>
+        <w:rPr>
+          <w:rFonts w:hint="eastAsia"/>
+        </w:rPr>
+        <w:t>，</w:t>
+      </w:r>
+      <m:oMath>
+        <m:sSub>
+          <m:sSubPr>
+            <m:ctrlPr>
+              <w:rPr>
+                <w:rFonts w:ascii="Cambria Math" w:hAnsi="Cambria Math"/>
+                <w:i/>
+              </w:rPr>
+            </m:ctrlPr>
+          </m:sSubPr>
+          <m:e>
+            <m:r>
+              <w:rPr>
+                <w:rFonts w:ascii="Cambria Math" w:hAnsi="Cambria Math"/>
+              </w:rPr>
+              <m:t>X</m:t>
+            </m:r>
+          </m:e>
+          <m:sub>
+            <m:r>
+              <w:rPr>
+                <w:rFonts w:ascii="Cambria Math" w:hAnsi="Cambria Math"/>
+              </w:rPr>
+              <m:t>A</m:t>
+            </m:r>
+          </m:sub>
+        </m:sSub>
+        <m:r>
+          <w:rPr>
+            <w:rFonts w:ascii="Cambria Math" w:hAnsi="Cambria Math"/>
+          </w:rPr>
+          <m:t>=</m:t>
+        </m:r>
+      </m:oMath>
+    </w:p>
+    <w:p>
+      <w:pPr>
+        <w:spacing w:line="360" w:lineRule="auto"/>
+        <w:rPr>
+          <w:i/>
+        </w:rPr>
+      </w:pPr>
+      <w:r>
+        <w:tab/>
+      </w:r>
+      <w:r>
+        <w:t xml:space="preserve">  </w:t>
+      </w:r>
+      <w:r>
+        <w:rPr>
+          <w:rFonts w:hint="eastAsia"/>
+        </w:rPr>
+        <w:t>⑤两个矩阵都是对称矩阵，相似的充要条件是</w:t>
+      </w:r>
+      <w:r>
+        <w:rPr>
+          <w:rFonts w:hint="eastAsia"/>
+        </w:rPr>
+        <w:t>_</w:t>
+      </w:r>
+      <w:r>
+        <w:t>___________</w:t>
       </w:r>
     </w:p>
     <w:p>
@@ -7813,368 +7269,21 @@
         <w:rPr>
           <w:rFonts w:hint="eastAsia"/>
         </w:rPr>
-        <w:t>A、B</w:t>
-      </w:r>
-      <w:r>
-        <w:rPr>
-          <w:rFonts w:hint="eastAsia"/>
-        </w:rPr>
-        <w:t>相似矩阵：</w:t>
-      </w:r>
-      <w:r>
-        <w:tab/>
-      </w:r>
-      <w:r>
-        <w:tab/>
-      </w:r>
-      <w:r>
-        <w:tab/>
-      </w:r>
-      <w:r>
-        <w:tab/>
-      </w:r>
-      <w:r>
-        <w:rPr>
-          <w:rFonts w:hint="eastAsia"/>
-        </w:rPr>
-        <w:t>记作</w:t>
-      </w:r>
-      <w:r>
-        <w:tab/>
-      </w:r>
-    </w:p>
-    <w:p>
-      <w:pPr>
-        <w:spacing w:line="360" w:lineRule="auto"/>
-      </w:pPr>
-      <w:r>
-        <w:rPr>
-          <w:rFonts w:hint="eastAsia"/>
-        </w:rPr>
-        <w:t>判断相似步骤：①</w:t>
-      </w:r>
-      <w:r>
-        <w:tab/>
-      </w:r>
-      <w:r>
-        <w:tab/>
-      </w:r>
-      <w:r>
-        <w:tab/>
-      </w:r>
-      <w:r>
-        <w:tab/>
-      </w:r>
-      <w:r>
-        <w:tab/>
-      </w:r>
-      <w:r>
-        <w:tab/>
-      </w:r>
-      <w:r>
-        <w:rPr>
-          <w:rFonts w:hint="eastAsia"/>
-        </w:rPr>
-        <w:t>②</w:t>
-      </w:r>
-    </w:p>
-    <w:p>
-      <w:pPr>
-        <w:spacing w:line="360" w:lineRule="auto"/>
-      </w:pPr>
-      <w:r>
-        <w:rPr>
-          <w:rFonts w:hint="eastAsia"/>
-        </w:rPr>
-        <w:t>结论：①</w:t>
+        <w:t xml:space="preserve">n阶方阵A可对角化 </w:t>
       </w:r>
       <m:oMath>
-        <m:sSup>
-          <m:sSupPr>
-            <m:ctrlPr>
-              <w:rPr>
-                <w:rFonts w:ascii="Cambria Math" w:hAnsi="Cambria Math"/>
-                <w:i/>
-              </w:rPr>
-            </m:ctrlPr>
-          </m:sSupPr>
-          <m:e>
-            <m:r>
-              <w:rPr>
-                <w:rFonts w:ascii="Cambria Math" w:hAnsi="Cambria Math"/>
-              </w:rPr>
-              <m:t>B</m:t>
-            </m:r>
-          </m:e>
-          <m:sup>
-            <m:r>
-              <w:rPr>
-                <w:rFonts w:ascii="Cambria Math" w:hAnsi="Cambria Math"/>
-              </w:rPr>
-              <m:t>n</m:t>
-            </m:r>
-          </m:sup>
-        </m:sSup>
-        <m:r>
-          <w:rPr>
-            <w:rFonts w:ascii="Cambria Math" w:hAnsi="Cambria Math" w:hint="eastAsia"/>
-          </w:rPr>
-          <m:t>=</m:t>
+        <m:r>
+          <w:rPr>
+            <w:rFonts w:ascii="Cambria Math" w:hAnsi="Cambria Math"/>
+          </w:rPr>
+          <m:t>⇔</m:t>
         </m:r>
       </m:oMath>
       <w:r>
-        <w:tab/>
-      </w:r>
-      <w:bookmarkStart w:id="1" w:name="_Hlk19108818"/>
-      <w:r>
-        <w:tab/>
-      </w:r>
-      <w:r>
-        <w:rPr>
-          <w:rFonts w:hint="eastAsia"/>
-        </w:rPr>
-        <w:t>；</w:t>
-      </w:r>
-      <m:oMath>
-        <m:sSup>
-          <m:sSupPr>
-            <m:ctrlPr>
-              <w:rPr>
-                <w:rFonts w:ascii="Cambria Math" w:hAnsi="Cambria Math"/>
-                <w:i/>
-              </w:rPr>
-            </m:ctrlPr>
-          </m:sSupPr>
-          <m:e>
-            <m:r>
-              <w:rPr>
-                <w:rFonts w:ascii="Cambria Math" w:hAnsi="Cambria Math"/>
-              </w:rPr>
-              <m:t>P</m:t>
-            </m:r>
-          </m:e>
-          <m:sup>
-            <m:r>
-              <w:rPr>
-                <w:rFonts w:ascii="Cambria Math" w:hAnsi="Cambria Math"/>
-              </w:rPr>
-              <m:t>-1</m:t>
-            </m:r>
-          </m:sup>
-        </m:sSup>
-        <m:r>
-          <w:rPr>
-            <w:rFonts w:ascii="Cambria Math" w:hAnsi="Cambria Math" w:hint="eastAsia"/>
-          </w:rPr>
-          <m:t>E</m:t>
-        </m:r>
-        <m:r>
-          <w:rPr>
-            <w:rFonts w:ascii="Cambria Math" w:hAnsi="Cambria Math"/>
-          </w:rPr>
-          <m:t>P=</m:t>
-        </m:r>
-      </m:oMath>
-      <w:bookmarkEnd w:id="1"/>
-      <w:r>
-        <w:tab/>
-      </w:r>
-      <w:r>
-        <w:rPr>
-          <w:rFonts w:hint="eastAsia"/>
-        </w:rPr>
-        <w:t>；</w:t>
-      </w:r>
-      <w:r>
-        <w:rPr>
-          <w:rFonts w:hint="eastAsia"/>
-        </w:rPr>
-        <w:t>③</w:t>
-      </w:r>
-      <m:oMath>
-        <m:sSup>
-          <m:sSupPr>
-            <m:ctrlPr>
-              <w:rPr>
-                <w:rFonts w:ascii="Cambria Math" w:hAnsi="Cambria Math"/>
-                <w:i/>
-              </w:rPr>
-            </m:ctrlPr>
-          </m:sSupPr>
-          <m:e>
-            <m:r>
-              <w:rPr>
-                <w:rFonts w:ascii="Cambria Math" w:hAnsi="Cambria Math"/>
-              </w:rPr>
-              <m:t>P</m:t>
-            </m:r>
-          </m:e>
-          <m:sup>
-            <m:r>
-              <w:rPr>
-                <w:rFonts w:ascii="Cambria Math" w:hAnsi="Cambria Math"/>
-              </w:rPr>
-              <m:t>-1</m:t>
-            </m:r>
-          </m:sup>
-        </m:sSup>
-        <m:r>
-          <w:rPr>
-            <w:rFonts w:ascii="Cambria Math" w:hAnsi="Cambria Math"/>
-          </w:rPr>
-          <m:t>AP</m:t>
-        </m:r>
-      </m:oMath>
-      <w:r>
-        <w:rPr>
-          <w:rFonts w:hint="eastAsia"/>
-        </w:rPr>
-        <w:t>的特征值为</w:t>
-      </w:r>
-      <w:r>
-        <w:rPr>
-          <w:rFonts w:hint="eastAsia"/>
-        </w:rPr>
-        <w:t>_</w:t>
-      </w:r>
-      <w:r>
-        <w:t>___</w:t>
-      </w:r>
-      <w:r>
-        <w:rPr>
-          <w:rFonts w:hint="eastAsia"/>
-        </w:rPr>
-        <w:t>，特征向量是</w:t>
-      </w:r>
-      <w:r>
-        <w:rPr>
-          <w:rFonts w:hint="eastAsia"/>
-        </w:rPr>
-        <w:t>_</w:t>
-      </w:r>
-      <w:r>
-        <w:t>______</w:t>
-      </w:r>
-    </w:p>
-    <w:p>
-      <w:pPr>
-        <w:pStyle w:val="a3"/>
-        <w:spacing w:line="360" w:lineRule="auto"/>
-        <w:ind w:left="420" w:firstLineChars="0" w:firstLine="0"/>
-      </w:pPr>
-      <w:r>
-        <w:t xml:space="preserve">  </w:t>
-      </w:r>
-      <w:r>
-        <w:rPr>
-          <w:rFonts w:hint="eastAsia"/>
-        </w:rPr>
-        <w:t>④A、B的_</w:t>
-      </w:r>
-      <w:r>
-        <w:t>______</w:t>
-      </w:r>
-      <w:r>
-        <w:rPr>
-          <w:rFonts w:hint="eastAsia"/>
-        </w:rPr>
-        <w:t>、_</w:t>
-      </w:r>
-      <w:r>
-        <w:t>_______</w:t>
-      </w:r>
-      <w:r>
-        <w:rPr>
-          <w:rFonts w:hint="eastAsia"/>
-        </w:rPr>
-        <w:t>、_</w:t>
-      </w:r>
-      <w:r>
-        <w:t>_______</w:t>
-      </w:r>
-      <w:r>
-        <w:rPr>
-          <w:rFonts w:hint="eastAsia"/>
-        </w:rPr>
-        <w:t>、_</w:t>
-      </w:r>
-      <w:r>
-        <w:t>_______</w:t>
-      </w:r>
-      <w:r>
-        <w:rPr>
-          <w:rFonts w:hint="eastAsia"/>
-        </w:rPr>
-        <w:t>相等</w:t>
-      </w:r>
-      <w:r>
-        <w:rPr>
-          <w:rFonts w:hint="eastAsia"/>
-        </w:rPr>
-        <w:t>，</w:t>
-      </w:r>
-      <m:oMath>
-        <m:sSub>
-          <m:sSubPr>
-            <m:ctrlPr>
-              <w:rPr>
-                <w:rFonts w:ascii="Cambria Math" w:hAnsi="Cambria Math"/>
-                <w:i/>
-              </w:rPr>
-            </m:ctrlPr>
-          </m:sSubPr>
-          <m:e>
-            <m:r>
-              <w:rPr>
-                <w:rFonts w:ascii="Cambria Math" w:hAnsi="Cambria Math"/>
-              </w:rPr>
-              <m:t>X</m:t>
-            </m:r>
-          </m:e>
-          <m:sub>
-            <m:r>
-              <w:rPr>
-                <w:rFonts w:ascii="Cambria Math" w:hAnsi="Cambria Math"/>
-              </w:rPr>
-              <m:t>A</m:t>
-            </m:r>
-          </m:sub>
-        </m:sSub>
-        <m:r>
-          <w:rPr>
-            <w:rFonts w:ascii="Cambria Math" w:hAnsi="Cambria Math"/>
-          </w:rPr>
-          <m:t>=</m:t>
-        </m:r>
-      </m:oMath>
-    </w:p>
-    <w:p>
-      <w:pPr>
-        <w:spacing w:line="360" w:lineRule="auto"/>
-        <w:rPr>
-          <w:i/>
-        </w:rPr>
-      </w:pPr>
-      <w:r>
-        <w:tab/>
-      </w:r>
-      <w:r>
-        <w:t xml:space="preserve">  </w:t>
-      </w:r>
-      <w:r>
-        <w:rPr>
-          <w:rFonts w:hint="eastAsia"/>
-        </w:rPr>
-        <w:t>⑤两个矩阵都是对称矩阵，相似的充要条件是</w:t>
-      </w:r>
-      <w:r>
-        <w:rPr>
-          <w:rFonts w:hint="eastAsia"/>
-        </w:rPr>
-        <w:t>_</w:t>
-      </w:r>
-      <w:r>
-        <w:t>___________</w:t>
+        <w:rPr>
+          <w:rFonts w:hint="eastAsia"/>
+        </w:rPr>
+        <w:t xml:space="preserve"> </w:t>
       </w:r>
     </w:p>
     <w:p>
@@ -8191,7 +7300,7 @@
         <w:rPr>
           <w:rFonts w:hint="eastAsia"/>
         </w:rPr>
-        <w:t xml:space="preserve">n阶方阵A可对角化 </w:t>
+        <w:t>可相似对角化</w:t>
       </w:r>
       <m:oMath>
         <m:r>
@@ -8202,10 +7311,103 @@
         </m:r>
       </m:oMath>
       <w:r>
-        <w:rPr>
-          <w:rFonts w:hint="eastAsia"/>
-        </w:rPr>
+        <w:tab/>
+      </w:r>
+      <w:r>
+        <w:tab/>
+      </w:r>
+      <w:r>
+        <w:tab/>
+      </w:r>
+      <w:r>
+        <w:tab/>
+      </w:r>
+      <w:r>
+        <w:tab/>
+      </w:r>
+      <w:r>
+        <w:tab/>
+      </w:r>
+      <m:oMath>
+        <m:r>
+          <w:rPr>
+            <w:rFonts w:ascii="Cambria Math" w:hAnsi="Cambria Math"/>
+          </w:rPr>
+          <m:t>⇔</m:t>
+        </m:r>
+      </m:oMath>
+    </w:p>
+    <w:p>
+      <w:pPr>
+        <w:spacing w:line="360" w:lineRule="auto"/>
+        <w:ind w:firstLineChars="100" w:firstLine="210"/>
+      </w:pPr>
+      <w:r>
+        <w:rPr>
+          <w:rFonts w:hint="eastAsia"/>
+        </w:rPr>
+        <w:t>P的求法：</w:t>
+      </w:r>
+      <w:r>
         <w:t xml:space="preserve"> </w:t>
+      </w:r>
+    </w:p>
+    <w:p>
+      <w:pPr>
+        <w:spacing w:line="360" w:lineRule="auto"/>
+        <w:ind w:firstLineChars="100" w:firstLine="210"/>
+      </w:pPr>
+      <w:r>
+        <w:rPr>
+          <w:rFonts w:hint="eastAsia"/>
+        </w:rPr>
+        <w:t>结论：_</w:t>
+      </w:r>
+      <w:r>
+        <w:t>__</w:t>
+      </w:r>
+      <w:r>
+        <w:rPr>
+          <w:rFonts w:hint="eastAsia"/>
+        </w:rPr>
+        <w:t>是</w:t>
+      </w:r>
+      <m:oMath>
+        <m:r>
+          <w:rPr>
+            <w:rFonts w:ascii="Cambria Math" w:hAnsi="Cambria Math" w:hint="eastAsia"/>
+          </w:rPr>
+          <m:t>A</m:t>
+        </m:r>
+      </m:oMath>
+      <w:r>
+        <w:rPr>
+          <w:rFonts w:hint="eastAsia"/>
+        </w:rPr>
+        <w:t>的特征向量，_</w:t>
+      </w:r>
+      <w:r>
+        <w:t>__</w:t>
+      </w:r>
+      <w:r>
+        <w:rPr>
+          <w:rFonts w:hint="eastAsia"/>
+        </w:rPr>
+        <w:t>是</w:t>
+      </w:r>
+      <m:oMath>
+        <m:r>
+          <w:rPr>
+            <w:rFonts w:ascii="Cambria Math" w:hAnsi="Cambria Math" w:hint="eastAsia"/>
+          </w:rPr>
+          <m:t>A</m:t>
+        </m:r>
+      </m:oMath>
+      <w:r>
+        <w:rPr>
+          <w:rFonts w:hint="eastAsia"/>
+        </w:rPr>
+        <w:t>的特征值</w:t>
       </w:r>
     </w:p>
     <w:p>
@@ -8222,7 +7424,7 @@
         <w:rPr>
           <w:rFonts w:hint="eastAsia"/>
         </w:rPr>
-        <w:t>可相似对角化</w:t>
+        <w:t>向量正交</w:t>
       </w:r>
       <m:oMath>
         <m:r>
@@ -8247,9 +7449,6 @@
       <w:r>
         <w:tab/>
       </w:r>
-      <w:r>
-        <w:tab/>
-      </w:r>
       <m:oMath>
         <m:r>
           <w:rPr>
@@ -8258,79 +7457,6 @@
           <m:t>⇔</m:t>
         </m:r>
       </m:oMath>
-    </w:p>
-    <w:p>
-      <w:pPr>
-        <w:spacing w:line="360" w:lineRule="auto"/>
-        <w:ind w:firstLineChars="100" w:firstLine="210"/>
-      </w:pPr>
-      <w:r>
-        <w:rPr>
-          <w:rFonts w:hint="eastAsia"/>
-        </w:rPr>
-        <w:t>P的求法：</w:t>
-      </w:r>
-      <w:r>
-        <w:t xml:space="preserve"> </w:t>
-      </w:r>
-    </w:p>
-    <w:p>
-      <w:pPr>
-        <w:spacing w:line="360" w:lineRule="auto"/>
-        <w:ind w:firstLineChars="100" w:firstLine="210"/>
-      </w:pPr>
-      <w:r>
-        <w:rPr>
-          <w:rFonts w:hint="eastAsia"/>
-        </w:rPr>
-        <w:t>结论：_</w:t>
-      </w:r>
-      <w:r>
-        <w:t>__</w:t>
-      </w:r>
-      <w:r>
-        <w:rPr>
-          <w:rFonts w:hint="eastAsia"/>
-        </w:rPr>
-        <w:t>是</w:t>
-      </w:r>
-      <m:oMath>
-        <m:r>
-          <w:rPr>
-            <w:rFonts w:ascii="Cambria Math" w:hAnsi="Cambria Math" w:hint="eastAsia"/>
-          </w:rPr>
-          <m:t>A</m:t>
-        </m:r>
-      </m:oMath>
-      <w:r>
-        <w:rPr>
-          <w:rFonts w:hint="eastAsia"/>
-        </w:rPr>
-        <w:t>的特征向量，_</w:t>
-      </w:r>
-      <w:r>
-        <w:t>__</w:t>
-      </w:r>
-      <w:r>
-        <w:rPr>
-          <w:rFonts w:hint="eastAsia"/>
-        </w:rPr>
-        <w:t>是</w:t>
-      </w:r>
-      <m:oMath>
-        <m:r>
-          <w:rPr>
-            <w:rFonts w:ascii="Cambria Math" w:hAnsi="Cambria Math" w:hint="eastAsia"/>
-          </w:rPr>
-          <m:t>A</m:t>
-        </m:r>
-      </m:oMath>
-      <w:r>
-        <w:rPr>
-          <w:rFonts w:hint="eastAsia"/>
-        </w:rPr>
-        <w:t>的特征值</w:t>
-      </w:r>
     </w:p>
     <w:p>
       <w:pPr>
@@ -8346,37 +7472,71 @@
         <w:rPr>
           <w:rFonts w:hint="eastAsia"/>
         </w:rPr>
-        <w:t>向量正交</w:t>
+        <w:t>施密特正交化方法</w:t>
+      </w:r>
+      <w:r>
+        <w:tab/>
+      </w:r>
+      <w:r>
+        <w:tab/>
+      </w:r>
+      <w:r>
+        <w:tab/>
+      </w:r>
+      <w:r>
+        <w:tab/>
+      </w:r>
+      <w:r>
+        <w:rPr>
+          <w:rFonts w:hint="eastAsia"/>
+        </w:rPr>
+        <w:t>使用前提：</w:t>
+      </w:r>
+    </w:p>
+    <w:p>
+      <w:pPr>
+        <w:pStyle w:val="a3"/>
+        <w:spacing w:line="360" w:lineRule="auto"/>
+        <w:ind w:firstLineChars="0" w:firstLine="0"/>
+      </w:pPr>
+      <w:r>
+        <w:rPr>
+          <w:rFonts w:hint="eastAsia"/>
+        </w:rPr>
+        <w:t xml:space="preserve"> </w:t>
       </w:r>
       <m:oMath>
-        <m:r>
-          <w:rPr>
-            <w:rFonts w:ascii="Cambria Math" w:hAnsi="Cambria Math"/>
-          </w:rPr>
-          <m:t>⇔</m:t>
-        </m:r>
-      </m:oMath>
-      <w:r>
-        <w:tab/>
-      </w:r>
-      <w:r>
-        <w:tab/>
-      </w:r>
-      <w:r>
-        <w:tab/>
-      </w:r>
-      <w:r>
-        <w:tab/>
-      </w:r>
-      <w:r>
-        <w:tab/>
-      </w:r>
-      <m:oMath>
-        <m:r>
-          <w:rPr>
-            <w:rFonts w:ascii="Cambria Math" w:hAnsi="Cambria Math"/>
-          </w:rPr>
-          <m:t>⇔</m:t>
+        <m:sSub>
+          <m:sSubPr>
+            <m:ctrlPr>
+              <w:rPr>
+                <w:rFonts w:ascii="Cambria Math" w:hAnsi="Cambria Math"/>
+                <w:i/>
+              </w:rPr>
+            </m:ctrlPr>
+          </m:sSubPr>
+          <m:e>
+            <m:r>
+              <w:rPr>
+                <w:rFonts w:ascii="Cambria Math" w:hAnsi="Cambria Math"/>
+              </w:rPr>
+              <m:t>β</m:t>
+            </m:r>
+          </m:e>
+          <m:sub>
+            <m:r>
+              <w:rPr>
+                <w:rFonts w:ascii="Cambria Math" w:hAnsi="Cambria Math"/>
+              </w:rPr>
+              <m:t>m</m:t>
+            </m:r>
+          </m:sub>
+        </m:sSub>
+        <m:r>
+          <w:rPr>
+            <w:rFonts w:ascii="Cambria Math" w:hAnsi="Cambria Math"/>
+          </w:rPr>
+          <m:t>=</m:t>
         </m:r>
       </m:oMath>
     </w:p>
@@ -8394,73 +7554,71 @@
         <w:rPr>
           <w:rFonts w:hint="eastAsia"/>
         </w:rPr>
-        <w:t>施密特正交化方法</w:t>
-      </w:r>
-      <w:r>
-        <w:tab/>
-      </w:r>
-      <w:r>
-        <w:tab/>
-      </w:r>
-      <w:r>
-        <w:tab/>
-      </w:r>
-      <w:r>
-        <w:tab/>
-      </w:r>
-      <w:r>
-        <w:rPr>
-          <w:rFonts w:hint="eastAsia"/>
-        </w:rPr>
-        <w:t>使用前提：</w:t>
-      </w:r>
-    </w:p>
-    <w:p>
-      <w:pPr>
-        <w:pStyle w:val="a3"/>
-        <w:spacing w:line="360" w:lineRule="auto"/>
-        <w:ind w:firstLineChars="0" w:firstLine="0"/>
-      </w:pPr>
-      <w:r>
-        <w:rPr>
-          <w:rFonts w:hint="eastAsia"/>
-        </w:rPr>
+        <w:t>正交矩阵：</w:t>
+      </w:r>
+      <w:r>
+        <w:tab/>
+      </w:r>
+      <w:r>
+        <w:tab/>
+      </w:r>
+      <m:oMath>
+        <m:r>
+          <w:rPr>
+            <w:rFonts w:ascii="Cambria Math" w:hAnsi="Cambria Math"/>
+          </w:rPr>
+          <m:t>⇔</m:t>
+        </m:r>
+      </m:oMath>
+      <w:r>
+        <w:tab/>
+      </w:r>
+      <w:r>
+        <w:tab/>
+      </w:r>
+      <w:r>
+        <w:tab/>
+      </w:r>
+      <w:r>
+        <w:tab/>
+      </w:r>
+      <w:r>
+        <w:tab/>
+      </w:r>
+      <w:r>
+        <w:tab/>
+      </w:r>
+      <w:r>
+        <w:tab/>
+      </w:r>
+      <m:oMath>
+        <m:r>
+          <w:rPr>
+            <w:rFonts w:ascii="Cambria Math" w:hAnsi="Cambria Math"/>
+          </w:rPr>
+          <m:t>⇔</m:t>
+        </m:r>
+      </m:oMath>
+      <w:r>
+        <w:tab/>
+      </w:r>
+      <w:r>
+        <w:tab/>
+      </w:r>
+      <w:r>
+        <w:tab/>
+      </w:r>
+      <m:oMath>
+        <m:r>
+          <w:rPr>
+            <w:rFonts w:ascii="Cambria Math" w:hAnsi="Cambria Math"/>
+          </w:rPr>
+          <m:t>⇔</m:t>
+        </m:r>
+      </m:oMath>
+      <w:r>
         <w:t xml:space="preserve"> </w:t>
       </w:r>
-      <m:oMath>
-        <m:sSub>
-          <m:sSubPr>
-            <m:ctrlPr>
-              <w:rPr>
-                <w:rFonts w:ascii="Cambria Math" w:hAnsi="Cambria Math"/>
-                <w:i/>
-              </w:rPr>
-            </m:ctrlPr>
-          </m:sSubPr>
-          <m:e>
-            <m:r>
-              <w:rPr>
-                <w:rFonts w:ascii="Cambria Math" w:hAnsi="Cambria Math"/>
-              </w:rPr>
-              <m:t>β</m:t>
-            </m:r>
-          </m:e>
-          <m:sub>
-            <m:r>
-              <w:rPr>
-                <w:rFonts w:ascii="Cambria Math" w:hAnsi="Cambria Math"/>
-              </w:rPr>
-              <m:t>m</m:t>
-            </m:r>
-          </m:sub>
-        </m:sSub>
-        <m:r>
-          <w:rPr>
-            <w:rFonts w:ascii="Cambria Math" w:hAnsi="Cambria Math"/>
-          </w:rPr>
-          <m:t>=</m:t>
-        </m:r>
-      </m:oMath>
     </w:p>
     <w:p>
       <w:pPr>
@@ -8476,71 +7634,79 @@
         <w:rPr>
           <w:rFonts w:hint="eastAsia"/>
         </w:rPr>
-        <w:lastRenderedPageBreak/>
-        <w:t>正交矩阵：</w:t>
-      </w:r>
-      <w:r>
-        <w:tab/>
-      </w:r>
-      <w:r>
-        <w:tab/>
-      </w:r>
-      <m:oMath>
-        <m:r>
-          <w:rPr>
-            <w:rFonts w:ascii="Cambria Math" w:hAnsi="Cambria Math"/>
-          </w:rPr>
-          <m:t>⇔</m:t>
-        </m:r>
-      </m:oMath>
-      <w:r>
-        <w:tab/>
-      </w:r>
-      <w:r>
-        <w:tab/>
-      </w:r>
-      <w:r>
-        <w:tab/>
-      </w:r>
-      <w:r>
-        <w:tab/>
-      </w:r>
-      <w:r>
-        <w:tab/>
-      </w:r>
-      <w:r>
-        <w:tab/>
-      </w:r>
-      <w:r>
-        <w:tab/>
-      </w:r>
-      <m:oMath>
-        <m:r>
-          <w:rPr>
-            <w:rFonts w:ascii="Cambria Math" w:hAnsi="Cambria Math"/>
-          </w:rPr>
-          <m:t>⇔</m:t>
-        </m:r>
-      </m:oMath>
-      <w:r>
-        <w:tab/>
-      </w:r>
-      <w:r>
-        <w:tab/>
-      </w:r>
-      <w:r>
-        <w:tab/>
-      </w:r>
-      <m:oMath>
-        <m:r>
-          <w:rPr>
-            <w:rFonts w:ascii="Cambria Math" w:hAnsi="Cambria Math"/>
-          </w:rPr>
-          <m:t>⇔</m:t>
-        </m:r>
-      </m:oMath>
-      <w:r>
-        <w:t xml:space="preserve"> </w:t>
+        <w:t>实对称矩阵化为对角阵：</w:t>
+      </w:r>
+      <w:r>
+        <w:tab/>
+      </w:r>
+      <w:r>
+        <w:tab/>
+      </w:r>
+      <w:r>
+        <w:tab/>
+      </w:r>
+      <w:r>
+        <w:tab/>
+      </w:r>
+      <w:r>
+        <w:tab/>
+      </w:r>
+      <w:r>
+        <w:rPr>
+          <w:rFonts w:hint="eastAsia"/>
+        </w:rPr>
+        <w:t>实对称矩阵</w:t>
+      </w:r>
+      <w:r>
+        <w:rPr>
+          <w:rFonts w:hint="eastAsia"/>
+        </w:rPr>
+        <w:t>必可_</w:t>
+      </w:r>
+      <w:r>
+        <w:t>_______________</w:t>
+      </w:r>
+    </w:p>
+    <w:p>
+      <w:pPr>
+        <w:spacing w:line="360" w:lineRule="auto"/>
+      </w:pPr>
+      <w:r>
+        <w:rPr>
+          <w:rFonts w:hint="eastAsia"/>
+        </w:rPr>
+        <w:t>步骤：</w:t>
+      </w:r>
+    </w:p>
+    <w:p>
+      <w:pPr>
+        <w:pStyle w:val="a3"/>
+        <w:spacing w:line="360" w:lineRule="auto"/>
+        <w:ind w:firstLineChars="0" w:firstLine="0"/>
+        <w:rPr>
+          <w:i/>
+        </w:rPr>
+      </w:pPr>
+      <w:r>
+        <w:rPr>
+          <w:rFonts w:hint="eastAsia"/>
+        </w:rPr>
+        <w:t>结论：①实对称矩阵A的</w:t>
+      </w:r>
+      <w:r>
+        <w:rPr>
+          <w:rFonts w:hint="eastAsia"/>
+        </w:rPr>
+        <w:t>_</w:t>
+      </w:r>
+      <w:r>
+        <w:t>_____________________</w:t>
+      </w:r>
+      <w:r>
+        <w:rPr>
+          <w:rFonts w:hint="eastAsia"/>
+        </w:rPr>
+        <w:t>的特征向量必正交</w:t>
       </w:r>
     </w:p>
     <w:p>
@@ -8557,64 +7723,88 @@
         <w:rPr>
           <w:rFonts w:hint="eastAsia"/>
         </w:rPr>
-        <w:t>实对称矩阵化为对角阵：</w:t>
-      </w:r>
-      <w:r>
-        <w:tab/>
-      </w:r>
-      <w:r>
-        <w:tab/>
-      </w:r>
-      <w:r>
-        <w:tab/>
-      </w:r>
-      <w:r>
-        <w:tab/>
-      </w:r>
-      <w:r>
-        <w:tab/>
-      </w:r>
-      <w:r>
-        <w:rPr>
-          <w:rFonts w:hint="eastAsia"/>
-        </w:rPr>
-        <w:t>实对称矩阵</w:t>
-      </w:r>
-      <w:r>
-        <w:rPr>
-          <w:rFonts w:hint="eastAsia"/>
-        </w:rPr>
-        <w:t>必可_</w:t>
-      </w:r>
-      <w:r>
-        <w:t>_______________</w:t>
-      </w:r>
-    </w:p>
-    <w:p>
-      <w:pPr>
+        <w:t>利用</w:t>
+      </w:r>
+      <w:r>
+        <w:rPr>
+          <w:rFonts w:hint="eastAsia"/>
+          <w:b/>
+          <w:bCs/>
+        </w:rPr>
+        <w:t>正交求特征向量</w:t>
+      </w:r>
+      <w:r>
+        <w:rPr>
+          <w:rFonts w:hint="eastAsia"/>
+        </w:rPr>
+        <w:t>：</w:t>
+      </w:r>
+    </w:p>
+    <w:p>
+      <w:pPr>
+        <w:pStyle w:val="a3"/>
+        <w:numPr>
+          <w:ilvl w:val="1"/>
+          <w:numId w:val="6"/>
+        </w:numPr>
         <w:spacing w:line="360" w:lineRule="auto"/>
-      </w:pPr>
-      <w:r>
-        <w:rPr>
-          <w:rFonts w:hint="eastAsia"/>
-        </w:rPr>
-        <w:t>步骤：</w:t>
+        <w:ind w:firstLineChars="0"/>
+      </w:pPr>
+      <w:r>
+        <w:rPr>
+          <w:rFonts w:hint="eastAsia"/>
+        </w:rPr>
+        <w:t>若有3个_</w:t>
+      </w:r>
+      <w:r>
+        <w:t>________</w:t>
+      </w:r>
+      <w:r>
+        <w:rPr>
+          <w:rFonts w:hint="eastAsia"/>
+        </w:rPr>
+        <w:t>的特征向量，</w:t>
+      </w:r>
+      <w:r>
+        <w:rPr>
+          <w:rFonts w:hint="eastAsia"/>
+        </w:rPr>
+        <w:t>已知_</w:t>
+      </w:r>
+      <w:r>
+        <w:t>________________</w:t>
+      </w:r>
+      <w:r>
+        <w:rPr>
+          <w:rFonts w:hint="eastAsia"/>
+        </w:rPr>
+        <w:t>，可</w:t>
+      </w:r>
+      <w:r>
+        <w:rPr>
+          <w:rFonts w:hint="eastAsia"/>
+        </w:rPr>
+        <w:t>_</w:t>
+      </w:r>
+      <w:r>
+        <w:t>______________</w:t>
       </w:r>
     </w:p>
     <w:p>
       <w:pPr>
         <w:pStyle w:val="a3"/>
+        <w:numPr>
+          <w:ilvl w:val="1"/>
+          <w:numId w:val="6"/>
+        </w:numPr>
         <w:spacing w:line="360" w:lineRule="auto"/>
-        <w:ind w:firstLineChars="0" w:firstLine="0"/>
-        <w:rPr>
-          <w:i/>
-        </w:rPr>
-      </w:pPr>
-      <w:r>
-        <w:rPr>
-          <w:rFonts w:hint="eastAsia"/>
-        </w:rPr>
-        <w:t>结论：①实对称矩阵A的</w:t>
+        <w:ind w:firstLineChars="0"/>
+      </w:pPr>
+      <w:r>
+        <w:rPr>
+          <w:rFonts w:hint="eastAsia"/>
+        </w:rPr>
+        <w:t>若特征值有重根，已知</w:t>
       </w:r>
       <w:r>
         <w:rPr>
@@ -8623,13 +7813,22 @@
         <w:t>_</w:t>
       </w:r>
       <w:r>
-        <w:t>_____________________</w:t>
-      </w:r>
-      <w:r>
-        <w:rPr>
-          <w:rFonts w:hint="eastAsia"/>
-        </w:rPr>
-        <w:t>的特征向量必正交</w:t>
+        <w:t>___________________</w:t>
+      </w:r>
+      <w:r>
+        <w:rPr>
+          <w:rFonts w:hint="eastAsia"/>
+        </w:rPr>
+        <w:t>，可</w:t>
+      </w:r>
+      <w:r>
+        <w:rPr>
+          <w:rFonts w:hint="eastAsia"/>
+        </w:rPr>
+        <w:t>_</w:t>
+      </w:r>
+      <w:r>
+        <w:t>_________________________</w:t>
       </w:r>
     </w:p>
     <w:p>
@@ -8646,129 +7845,7 @@
         <w:rPr>
           <w:rFonts w:hint="eastAsia"/>
         </w:rPr>
-        <w:t>利用</w:t>
-      </w:r>
-      <w:r>
-        <w:rPr>
-          <w:rFonts w:hint="eastAsia"/>
-          <w:b/>
-          <w:bCs/>
-        </w:rPr>
-        <w:t>正交求特征向量</w:t>
-      </w:r>
-      <w:r>
-        <w:rPr>
-          <w:rFonts w:hint="eastAsia"/>
-        </w:rPr>
-        <w:t>：</w:t>
-      </w:r>
-    </w:p>
-    <w:p>
-      <w:pPr>
-        <w:pStyle w:val="a3"/>
-        <w:numPr>
-          <w:ilvl w:val="1"/>
-          <w:numId w:val="6"/>
-        </w:numPr>
-        <w:spacing w:line="360" w:lineRule="auto"/>
-        <w:ind w:firstLineChars="0"/>
-      </w:pPr>
-      <w:r>
-        <w:rPr>
-          <w:rFonts w:hint="eastAsia"/>
-        </w:rPr>
-        <w:t>若有3个_</w:t>
-      </w:r>
-      <w:r>
-        <w:t>________</w:t>
-      </w:r>
-      <w:r>
-        <w:rPr>
-          <w:rFonts w:hint="eastAsia"/>
-        </w:rPr>
-        <w:t>的特征向量，</w:t>
-      </w:r>
-      <w:r>
-        <w:rPr>
-          <w:rFonts w:hint="eastAsia"/>
-        </w:rPr>
-        <w:t>已知_</w:t>
-      </w:r>
-      <w:r>
-        <w:t>________________</w:t>
-      </w:r>
-      <w:r>
-        <w:rPr>
-          <w:rFonts w:hint="eastAsia"/>
-        </w:rPr>
-        <w:t>，可</w:t>
-      </w:r>
-      <w:r>
-        <w:rPr>
-          <w:rFonts w:hint="eastAsia"/>
-        </w:rPr>
-        <w:t>_</w:t>
-      </w:r>
-      <w:r>
-        <w:t>______________</w:t>
-      </w:r>
-    </w:p>
-    <w:p>
-      <w:pPr>
-        <w:pStyle w:val="a3"/>
-        <w:numPr>
-          <w:ilvl w:val="1"/>
-          <w:numId w:val="6"/>
-        </w:numPr>
-        <w:spacing w:line="360" w:lineRule="auto"/>
-        <w:ind w:firstLineChars="0"/>
-      </w:pPr>
-      <w:r>
-        <w:rPr>
-          <w:rFonts w:hint="eastAsia"/>
-        </w:rPr>
-        <w:t>若特征值有重根，已知</w:t>
-      </w:r>
-      <w:r>
-        <w:rPr>
-          <w:rFonts w:hint="eastAsia"/>
-        </w:rPr>
-        <w:t>_</w:t>
-      </w:r>
-      <w:r>
-        <w:t>___________________</w:t>
-      </w:r>
-      <w:r>
-        <w:rPr>
-          <w:rFonts w:hint="eastAsia"/>
-        </w:rPr>
-        <w:t>，可</w:t>
-      </w:r>
-      <w:r>
-        <w:rPr>
-          <w:rFonts w:hint="eastAsia"/>
-        </w:rPr>
-        <w:t>_</w:t>
-      </w:r>
-      <w:r>
-        <w:t>_________________________</w:t>
-      </w:r>
-    </w:p>
-    <w:p>
-      <w:pPr>
-        <w:pStyle w:val="a3"/>
-        <w:numPr>
-          <w:ilvl w:val="0"/>
-          <w:numId w:val="6"/>
-        </w:numPr>
-        <w:spacing w:line="360" w:lineRule="auto"/>
-        <w:ind w:firstLineChars="0"/>
-      </w:pPr>
-      <w:r>
-        <w:rPr>
-          <w:rFonts w:hint="eastAsia"/>
-        </w:rPr>
-        <w:t>实例：①若</w:t>
+        <w:t>若</w:t>
       </w:r>
       <m:oMath>
         <m:r>
@@ -8790,22 +7867,23 @@
         </w:rPr>
         <w:t>，则</w:t>
       </w:r>
-    </w:p>
-    <w:p>
-      <w:pPr>
-        <w:pStyle w:val="a3"/>
-        <w:spacing w:line="360" w:lineRule="auto"/>
-        <w:ind w:left="420" w:firstLineChars="0" w:firstLine="0"/>
-      </w:pPr>
-      <w:r>
-        <w:tab/>
-        <w:t xml:space="preserve"> </w:t>
-      </w:r>
-      <w:r>
-        <w:rPr>
-          <w:rFonts w:hint="eastAsia"/>
-        </w:rPr>
-        <w:t>②若</w:t>
+      <w:r>
+        <w:tab/>
+      </w:r>
+      <w:r>
+        <w:tab/>
+      </w:r>
+      <w:r>
+        <w:tab/>
+      </w:r>
+      <w:r>
+        <w:tab/>
+      </w:r>
+      <w:r>
+        <w:rPr>
+          <w:rFonts w:hint="eastAsia"/>
+        </w:rPr>
+        <w:t>若</w:t>
       </w:r>
       <m:oMath>
         <m:sSup>
@@ -8856,13 +7934,6 @@
       <w:r>
         <w:t xml:space="preserve"> </w:t>
       </w:r>
-    </w:p>
-    <w:p>
-      <w:pPr>
-        <w:pStyle w:val="a3"/>
-        <w:spacing w:line="360" w:lineRule="auto"/>
-        <w:ind w:left="420" w:firstLineChars="0" w:firstLine="0"/>
-      </w:pPr>
     </w:p>
     <w:p>
       <w:pPr>
@@ -10107,14 +9178,14 @@
         <w:spacing w:line="360" w:lineRule="auto"/>
         <w:ind w:firstLineChars="0"/>
       </w:pPr>
-      <w:bookmarkStart w:id="2" w:name="_Hlk20495102"/>
+      <w:bookmarkStart w:id="3" w:name="_Hlk20495102"/>
       <w:r>
         <w:rPr>
           <w:rFonts w:hint="eastAsia"/>
         </w:rPr>
         <w:t>正惯性指数</w:t>
       </w:r>
-      <w:bookmarkEnd w:id="2"/>
+      <w:bookmarkEnd w:id="3"/>
       <w:r>
         <w:rPr>
           <w:rFonts w:hint="eastAsia"/>
@@ -10443,8 +9514,6 @@
       <w:r>
         <w:tab/>
       </w:r>
-      <w:bookmarkStart w:id="3" w:name="_GoBack"/>
-      <w:bookmarkEnd w:id="3"/>
       <w:r>
         <w:rPr>
           <w:rFonts w:hint="eastAsia"/>
@@ -11181,7 +10250,7 @@
     </w:rPrDefault>
     <w:pPrDefault/>
   </w:docDefaults>
-  <w:latentStyles w:defLockedState="0" w:defUIPriority="99" w:defSemiHidden="0" w:defUnhideWhenUsed="0" w:defQFormat="0" w:count="377">
+  <w:latentStyles w:defLockedState="0" w:defUIPriority="99" w:defSemiHidden="0" w:defUnhideWhenUsed="0" w:defQFormat="0" w:count="376">
     <w:lsdException w:name="Normal" w:uiPriority="0" w:qFormat="1"/>
     <w:lsdException w:name="heading 1" w:uiPriority="9" w:qFormat="1"/>
     <w:lsdException w:name="heading 2" w:semiHidden="1" w:uiPriority="9" w:unhideWhenUsed="1" w:qFormat="1"/>
@@ -11558,7 +10627,6 @@
     <w:lsdException w:name="Hashtag" w:semiHidden="1" w:unhideWhenUsed="1"/>
     <w:lsdException w:name="Unresolved Mention" w:semiHidden="1" w:unhideWhenUsed="1"/>
     <w:lsdException w:name="Smart Link" w:semiHidden="1" w:unhideWhenUsed="1"/>
-    <w:lsdException w:name="Smart Link Error" w:semiHidden="1" w:unhideWhenUsed="1"/>
   </w:latentStyles>
   <w:style w:type="paragraph" w:default="1" w:styleId="a">
     <w:name w:val="Normal"/>
@@ -11953,7 +11021,7 @@
 </file>
 
 <file path=customXml/itemProps1.xml><?xml version="1.0" encoding="utf-8"?>
-<ds:datastoreItem xmlns:ds="http://schemas.openxmlformats.org/officeDocument/2006/customXml" ds:itemID="{128B5034-1F94-459D-AC45-0B2DEEBDC01C}">
+<ds:datastoreItem xmlns:ds="http://schemas.openxmlformats.org/officeDocument/2006/customXml" ds:itemID="{D485675E-C075-4B9B-B2F0-27206DEA8DD5}">
   <ds:schemaRefs>
     <ds:schemaRef ds:uri="http://schemas.openxmlformats.org/officeDocument/2006/bibliography"/>
   </ds:schemaRefs>

--- a/线代/线代-默写.docx
+++ b/线代/线代-默写.docx
@@ -685,6 +685,7 @@
       <w:r>
         <w:rPr>
           <w:rFonts w:hint="eastAsia"/>
+          <w:noProof/>
         </w:rPr>
         <w:drawing>
           <wp:anchor distT="0" distB="0" distL="114300" distR="114300" simplePos="0" relativeHeight="251658240" behindDoc="0" locked="0" layoutInCell="1" allowOverlap="1" wp14:anchorId="51A2D96F" wp14:editId="6DF95620">
@@ -788,11 +789,6 @@
       </w:r>
     </w:p>
     <w:p>
-      <w:pPr>
-        <w:rPr>
-          <w:rFonts w:hint="eastAsia"/>
-        </w:rPr>
-      </w:pPr>
       <w:r>
         <w:rPr>
           <w:noProof/>
@@ -6124,7 +6120,7 @@
         <w:ind w:leftChars="299" w:left="628" w:firstLine="210"/>
         <w:jc w:val="left"/>
         <w:rPr>
-          <w:rFonts w:ascii="Cambria Math" w:hAnsi="Cambria Math" w:cs="Cambria Math" w:hint="eastAsia"/>
+          <w:rFonts w:ascii="Cambria Math" w:hAnsi="Cambria Math" w:cs="Cambria Math"/>
         </w:rPr>
       </w:pPr>
       <w:r>
@@ -6179,7 +6175,10 @@
         <w:rPr>
           <w:rFonts w:hint="eastAsia"/>
         </w:rPr>
-        <w:t>同解方程组结论：A经过</w:t>
+        <w:t>同解方程组结论：A经过_</w:t>
+      </w:r>
+      <w:r>
+        <w:t>___</w:t>
       </w:r>
       <w:r>
         <w:rPr>
@@ -6188,7 +6187,7 @@
         <w:t>_</w:t>
       </w:r>
       <w:r>
-        <w:t>___</w:t>
+        <w:t>____</w:t>
       </w:r>
       <w:r>
         <w:rPr>
@@ -6206,19 +6205,7 @@
         <w:t>_</w:t>
       </w:r>
       <w:r>
-        <w:t>____</w:t>
-      </w:r>
-      <w:r>
-        <w:rPr>
-          <w:rFonts w:hint="eastAsia"/>
-        </w:rPr>
-        <w:t>_</w:t>
-      </w:r>
-      <w:r>
-        <w:t>____</w:t>
-      </w:r>
-      <w:r>
-        <w:t>_</w:t>
+        <w:t>_____</w:t>
       </w:r>
       <w:r>
         <w:rPr>
@@ -6788,94 +6775,148 @@
           <w:numId w:val="6"/>
         </w:numPr>
         <w:ind w:firstLineChars="0"/>
-      </w:pPr>
-      <w:bookmarkStart w:id="1" w:name="_GoBack"/>
-      <w:r>
-        <w:rPr>
-          <w:rFonts w:hint="eastAsia"/>
+        <w:rPr>
+          <w:b/>
+          <w:bCs/>
+        </w:rPr>
+      </w:pPr>
+      <w:r>
+        <w:rPr>
+          <w:rFonts w:hint="eastAsia"/>
+          <w:b/>
+          <w:bCs/>
         </w:rPr>
         <w:t>_</w:t>
       </w:r>
       <w:r>
+        <w:rPr>
+          <w:b/>
+          <w:bCs/>
+        </w:rPr>
         <w:t>___</w:t>
       </w:r>
       <w:r>
         <w:rPr>
           <w:rFonts w:hint="eastAsia"/>
+          <w:b/>
+          <w:bCs/>
         </w:rPr>
         <w:t>、_</w:t>
       </w:r>
       <w:r>
+        <w:rPr>
+          <w:b/>
+          <w:bCs/>
+        </w:rPr>
         <w:t>___</w:t>
       </w:r>
       <w:r>
         <w:rPr>
           <w:rFonts w:hint="eastAsia"/>
+          <w:b/>
+          <w:bCs/>
         </w:rPr>
         <w:t>、</w:t>
       </w:r>
       <w:r>
+        <w:rPr>
+          <w:b/>
+          <w:bCs/>
+        </w:rPr>
         <w:t>____</w:t>
       </w:r>
       <w:r>
         <w:rPr>
           <w:rFonts w:hint="eastAsia"/>
+          <w:b/>
+          <w:bCs/>
         </w:rPr>
         <w:t>、_</w:t>
       </w:r>
       <w:r>
+        <w:rPr>
+          <w:b/>
+          <w:bCs/>
+        </w:rPr>
         <w:t>___</w:t>
       </w:r>
       <w:r>
         <w:rPr>
           <w:rFonts w:hint="eastAsia"/>
+          <w:b/>
+          <w:bCs/>
         </w:rPr>
         <w:t>有相同的特征向量</w:t>
       </w:r>
       <w:r>
         <w:rPr>
           <w:rFonts w:hint="eastAsia"/>
+          <w:b/>
+          <w:bCs/>
         </w:rPr>
         <w:t>，_</w:t>
       </w:r>
       <w:r>
+        <w:rPr>
+          <w:b/>
+          <w:bCs/>
+        </w:rPr>
         <w:t>___</w:t>
       </w:r>
       <w:r>
         <w:rPr>
           <w:rFonts w:hint="eastAsia"/>
+          <w:b/>
+          <w:bCs/>
         </w:rPr>
         <w:t>、_</w:t>
       </w:r>
       <w:r>
+        <w:rPr>
+          <w:b/>
+          <w:bCs/>
+        </w:rPr>
         <w:t>___</w:t>
       </w:r>
       <w:r>
         <w:rPr>
           <w:rFonts w:hint="eastAsia"/>
+          <w:b/>
+          <w:bCs/>
         </w:rPr>
         <w:t>、</w:t>
       </w:r>
       <w:r>
+        <w:rPr>
+          <w:b/>
+          <w:bCs/>
+        </w:rPr>
         <w:t>____</w:t>
       </w:r>
       <w:r>
         <w:rPr>
           <w:rFonts w:hint="eastAsia"/>
+          <w:b/>
+          <w:bCs/>
         </w:rPr>
         <w:t>、_</w:t>
       </w:r>
       <w:r>
+        <w:rPr>
+          <w:b/>
+          <w:bCs/>
+        </w:rPr>
         <w:t>___</w:t>
       </w:r>
       <w:r>
         <w:rPr>
           <w:rFonts w:hint="eastAsia"/>
+          <w:b/>
+          <w:bCs/>
         </w:rPr>
         <w:t>是它们的特征值</w:t>
       </w:r>
     </w:p>
-    <w:bookmarkEnd w:id="1"/>
     <w:p>
       <w:pPr>
         <w:pStyle w:val="a3"/>
@@ -7003,7 +7044,7 @@
       <w:r>
         <w:tab/>
       </w:r>
-      <w:bookmarkStart w:id="2" w:name="_Hlk19108818"/>
+      <w:bookmarkStart w:id="1" w:name="_Hlk19108818"/>
       <w:r>
         <w:tab/>
       </w:r>
@@ -7053,7 +7094,7 @@
           <m:t>P=</m:t>
         </m:r>
       </m:oMath>
-      <w:bookmarkEnd w:id="2"/>
+      <w:bookmarkEnd w:id="1"/>
       <w:r>
         <w:tab/>
       </w:r>
@@ -7440,6 +7481,23 @@
       <w:r>
         <w:tab/>
       </w:r>
+      <w:r>
+        <w:tab/>
+      </w:r>
+      <w:r>
+        <w:tab/>
+      </w:r>
+      <w:r>
+        <w:tab/>
+      </w:r>
+      <m:oMath>
+        <m:r>
+          <w:rPr>
+            <w:rFonts w:ascii="Cambria Math" w:hAnsi="Cambria Math"/>
+          </w:rPr>
+          <m:t>⇔</m:t>
+        </m:r>
+      </m:oMath>
       <w:r>
         <w:tab/>
       </w:r>
@@ -8310,7 +8368,6 @@
       </w:r>
       <w:r>
         <w:tab/>
-        <w:t xml:space="preserve">  </w:t>
       </w:r>
       <w:r>
         <w:rPr>
@@ -8342,18 +8399,8 @@
         </w:rPr>
         <w:t>不唯一）</w:t>
       </w:r>
-    </w:p>
-    <w:p>
-      <w:pPr>
-        <w:spacing w:line="360" w:lineRule="auto"/>
-        <w:ind w:firstLineChars="100" w:firstLine="210"/>
-      </w:pPr>
-      <w:r>
-        <w:tab/>
-      </w:r>
-      <w:r>
-        <w:tab/>
-        <w:t xml:space="preserve">  </w:t>
+      <w:r>
+        <w:tab/>
       </w:r>
       <w:r>
         <w:rPr>
@@ -8368,22 +8415,10 @@
         <w:tab/>
       </w:r>
       <w:r>
-        <w:tab/>
-      </w:r>
-      <w:r>
-        <w:tab/>
-      </w:r>
-      <w:r>
-        <w:tab/>
-      </w:r>
-      <w:r>
-        <w:tab/>
-      </w:r>
-      <w:r>
-        <w:rPr>
-          <w:rFonts w:hint="eastAsia"/>
-        </w:rPr>
-        <w:t xml:space="preserve"> or</w:t>
+        <w:rPr>
+          <w:rFonts w:hint="eastAsia"/>
+        </w:rPr>
+        <w:t>or</w:t>
       </w:r>
       <w:r>
         <w:t xml:space="preserve"> </w:t>
@@ -8432,6 +8467,14 @@
       <w:r>
         <w:tab/>
       </w:r>
+      <w:r>
+        <w:rPr>
+          <w:rFonts w:hint="eastAsia"/>
+        </w:rPr>
+        <w:t>也叫</w:t>
+      </w:r>
+      <w:bookmarkStart w:id="2" w:name="_GoBack"/>
+      <w:bookmarkEnd w:id="2"/>
       <w:r>
         <w:rPr>
           <w:rFonts w:hint="eastAsia"/>
@@ -11021,7 +11064,7 @@
 </file>
 
 <file path=customXml/itemProps1.xml><?xml version="1.0" encoding="utf-8"?>
-<ds:datastoreItem xmlns:ds="http://schemas.openxmlformats.org/officeDocument/2006/customXml" ds:itemID="{D485675E-C075-4B9B-B2F0-27206DEA8DD5}">
+<ds:datastoreItem xmlns:ds="http://schemas.openxmlformats.org/officeDocument/2006/customXml" ds:itemID="{47DB3BB5-8A28-47C2-A7B3-37336CBD18FB}">
   <ds:schemaRefs>
     <ds:schemaRef ds:uri="http://schemas.openxmlformats.org/officeDocument/2006/bibliography"/>
   </ds:schemaRefs>

--- a/线代/线代-默写.docx
+++ b/线代/线代-默写.docx
@@ -1,6 +1,6 @@
 
 <file path=word/document.xml><?xml version="1.0" encoding="utf-8"?>
-<w:document xmlns:wpc="http://schemas.microsoft.com/office/word/2010/wordprocessingCanvas" xmlns:cx="http://schemas.microsoft.com/office/drawing/2014/chartex" xmlns:cx1="http://schemas.microsoft.com/office/drawing/2015/9/8/chartex" xmlns:cx2="http://schemas.microsoft.com/office/drawing/2015/10/21/chartex" xmlns:cx3="http://schemas.microsoft.com/office/drawing/2016/5/9/chartex" xmlns:cx4="http://schemas.microsoft.com/office/drawing/2016/5/10/chartex" xmlns:cx5="http://schemas.microsoft.com/office/drawing/2016/5/11/chartex" xmlns:cx6="http://schemas.microsoft.com/office/drawing/2016/5/12/chartex" xmlns:cx7="http://schemas.microsoft.com/office/drawing/2016/5/13/chartex" xmlns:cx8="http://schemas.microsoft.com/office/drawing/2016/5/14/chartex" xmlns:mc="http://schemas.openxmlformats.org/markup-compatibility/2006" xmlns:aink="http://schemas.microsoft.com/office/drawing/2016/ink" xmlns:am3d="http://schemas.microsoft.com/office/drawing/2017/model3d" xmlns:o="urn:schemas-microsoft-com:office:office" xmlns:r="http://schemas.openxmlformats.org/officeDocument/2006/relationships" xmlns:m="http://schemas.openxmlformats.org/officeDocument/2006/math" xmlns:v="urn:schemas-microsoft-com:vml" xmlns:wp14="http://schemas.microsoft.com/office/word/2010/wordprocessingDrawing" xmlns:wp="http://schemas.openxmlformats.org/drawingml/2006/wordprocessingDrawing" xmlns:w10="urn:schemas-microsoft-com:office:word" xmlns:w="http://schemas.openxmlformats.org/wordprocessingml/2006/main" xmlns:w14="http://schemas.microsoft.com/office/word/2010/wordml" xmlns:w15="http://schemas.microsoft.com/office/word/2012/wordml" xmlns:w16cid="http://schemas.microsoft.com/office/word/2016/wordml/cid" xmlns:w16se="http://schemas.microsoft.com/office/word/2015/wordml/symex" xmlns:wpg="http://schemas.microsoft.com/office/word/2010/wordprocessingGroup" xmlns:wpi="http://schemas.microsoft.com/office/word/2010/wordprocessingInk" xmlns:wne="http://schemas.microsoft.com/office/word/2006/wordml" xmlns:wps="http://schemas.microsoft.com/office/word/2010/wordprocessingShape" mc:Ignorable="w14 w15 w16se w16cid wp14">
+<w:document xmlns:wpc="http://schemas.microsoft.com/office/word/2010/wordprocessingCanvas" xmlns:cx="http://schemas.microsoft.com/office/drawing/2014/chartex" xmlns:cx1="http://schemas.microsoft.com/office/drawing/2015/9/8/chartex" xmlns:cx2="http://schemas.microsoft.com/office/drawing/2015/10/21/chartex" xmlns:cx3="http://schemas.microsoft.com/office/drawing/2016/5/9/chartex" xmlns:cx4="http://schemas.microsoft.com/office/drawing/2016/5/10/chartex" xmlns:cx5="http://schemas.microsoft.com/office/drawing/2016/5/11/chartex" xmlns:cx6="http://schemas.microsoft.com/office/drawing/2016/5/12/chartex" xmlns:cx7="http://schemas.microsoft.com/office/drawing/2016/5/13/chartex" xmlns:cx8="http://schemas.microsoft.com/office/drawing/2016/5/14/chartex" xmlns:mc="http://schemas.openxmlformats.org/markup-compatibility/2006" xmlns:aink="http://schemas.microsoft.com/office/drawing/2016/ink" xmlns:am3d="http://schemas.microsoft.com/office/drawing/2017/model3d" xmlns:o="urn:schemas-microsoft-com:office:office" xmlns:r="http://schemas.openxmlformats.org/officeDocument/2006/relationships" xmlns:m="http://schemas.openxmlformats.org/officeDocument/2006/math" xmlns:v="urn:schemas-microsoft-com:vml" xmlns:wp14="http://schemas.microsoft.com/office/word/2010/wordprocessingDrawing" xmlns:wp="http://schemas.openxmlformats.org/drawingml/2006/wordprocessingDrawing" xmlns:w10="urn:schemas-microsoft-com:office:word" xmlns:w="http://schemas.openxmlformats.org/wordprocessingml/2006/main" xmlns:w14="http://schemas.microsoft.com/office/word/2010/wordml" xmlns:w15="http://schemas.microsoft.com/office/word/2012/wordml" xmlns:w16cex="http://schemas.microsoft.com/office/word/2018/wordml/cex" xmlns:w16cid="http://schemas.microsoft.com/office/word/2016/wordml/cid" xmlns:w16="http://schemas.microsoft.com/office/word/2018/wordml" xmlns:w16se="http://schemas.microsoft.com/office/word/2015/wordml/symex" xmlns:wpg="http://schemas.microsoft.com/office/word/2010/wordprocessingGroup" xmlns:wpi="http://schemas.microsoft.com/office/word/2010/wordprocessingInk" xmlns:wne="http://schemas.microsoft.com/office/word/2006/wordml" xmlns:wps="http://schemas.microsoft.com/office/word/2010/wordprocessingShape" mc:Ignorable="w14 w15 w16se w16cid w16 w16cex wp14">
   <w:body>
     <w:p>
       <w:pPr>
@@ -4504,6 +4504,76 @@
     </w:p>
     <w:p>
       <w:pPr>
+        <w:spacing w:line="360" w:lineRule="auto"/>
+        <w:ind w:firstLineChars="150" w:firstLine="315"/>
+        <w:rPr>
+          <w:rFonts w:hint="eastAsia"/>
+          <w:kern w:val="0"/>
+        </w:rPr>
+      </w:pPr>
+      <w:r>
+        <w:rPr>
+          <w:rFonts w:hint="eastAsia"/>
+          <w:kern w:val="0"/>
+        </w:rPr>
+        <w:t>⑧</w:t>
+      </w:r>
+      <m:oMath>
+        <m:r>
+          <w:rPr>
+            <w:rFonts w:ascii="Cambria Math" w:hAnsi="Cambria Math" w:hint="eastAsia"/>
+          </w:rPr>
+          <m:t>R</m:t>
+        </m:r>
+        <m:d>
+          <m:dPr>
+            <m:ctrlPr>
+              <w:rPr>
+                <w:rFonts w:ascii="Cambria Math" w:hAnsi="Cambria Math"/>
+                <w:i/>
+              </w:rPr>
+            </m:ctrlPr>
+          </m:dPr>
+          <m:e>
+            <m:r>
+              <w:rPr>
+                <w:rFonts w:ascii="Cambria Math" w:hAnsi="Cambria Math"/>
+              </w:rPr>
+              <m:t>A</m:t>
+            </m:r>
+          </m:e>
+        </m:d>
+        <m:r>
+          <w:rPr>
+            <w:rFonts w:ascii="Cambria Math" w:hAnsi="Cambria Math"/>
+          </w:rPr>
+          <m:t>=0,A=</m:t>
+        </m:r>
+      </m:oMath>
+      <w:r>
+        <w:tab/>
+      </w:r>
+      <w:r>
+        <w:tab/>
+      </w:r>
+      <w:r>
+        <w:tab/>
+      </w:r>
+      <w:r>
+        <w:tab/>
+      </w:r>
+      <w:r>
+        <w:tab/>
+      </w:r>
+      <w:r>
+        <w:rPr>
+          <w:rFonts w:hint="eastAsia"/>
+        </w:rPr>
+        <w:t>⑨保秩运算：</w:t>
+      </w:r>
+    </w:p>
+    <w:p>
+      <w:pPr>
         <w:pStyle w:val="a3"/>
         <w:numPr>
           <w:ilvl w:val="0"/>
@@ -6269,8 +6339,26 @@
         <w:rPr>
           <w:rFonts w:hint="eastAsia"/>
         </w:rPr>
-        <w:t>求同解：</w:t>
-      </w:r>
+        <w:t>求同解</w:t>
+      </w:r>
+      <w:r>
+        <w:rPr>
+          <w:rFonts w:hint="eastAsia"/>
+        </w:rPr>
+        <w:t>*2：</w:t>
+      </w:r>
+    </w:p>
+    <w:p>
+      <w:pPr>
+        <w:pStyle w:val="a3"/>
+        <w:ind w:left="210" w:firstLineChars="0" w:firstLine="0"/>
+        <w:jc w:val="left"/>
+        <w:rPr>
+          <w:rFonts w:hint="eastAsia"/>
+        </w:rPr>
+      </w:pPr>
+      <w:bookmarkStart w:id="1" w:name="_GoBack"/>
+      <w:bookmarkEnd w:id="1"/>
     </w:p>
     <w:p>
       <w:pPr>
@@ -6715,6 +6803,7 @@
         <w:spacing w:line="360" w:lineRule="auto"/>
       </w:pPr>
       <w:r>
+        <w:lastRenderedPageBreak/>
         <w:tab/>
         <w:t xml:space="preserve">  </w:t>
       </w:r>
@@ -6931,7 +7020,6 @@
         <w:rPr>
           <w:rFonts w:hint="eastAsia"/>
         </w:rPr>
-        <w:lastRenderedPageBreak/>
         <w:t>A、B</w:t>
       </w:r>
       <w:r>
@@ -7044,7 +7132,7 @@
       <w:r>
         <w:tab/>
       </w:r>
-      <w:bookmarkStart w:id="1" w:name="_Hlk19108818"/>
+      <w:bookmarkStart w:id="2" w:name="_Hlk19108818"/>
       <w:r>
         <w:tab/>
       </w:r>
@@ -7094,7 +7182,7 @@
           <m:t>P=</m:t>
         </m:r>
       </m:oMath>
-      <w:bookmarkEnd w:id="1"/>
+      <w:bookmarkEnd w:id="2"/>
       <w:r>
         <w:tab/>
       </w:r>
@@ -8473,8 +8561,6 @@
         </w:rPr>
         <w:t>也叫</w:t>
       </w:r>
-      <w:bookmarkStart w:id="2" w:name="_GoBack"/>
-      <w:bookmarkEnd w:id="2"/>
       <w:r>
         <w:rPr>
           <w:rFonts w:hint="eastAsia"/>
@@ -9709,7 +9795,7 @@
 </file>
 
 <file path=word/numbering.xml><?xml version="1.0" encoding="utf-8"?>
-<w:numbering xmlns:wpc="http://schemas.microsoft.com/office/word/2010/wordprocessingCanvas" xmlns:cx="http://schemas.microsoft.com/office/drawing/2014/chartex" xmlns:cx1="http://schemas.microsoft.com/office/drawing/2015/9/8/chartex" xmlns:cx2="http://schemas.microsoft.com/office/drawing/2015/10/21/chartex" xmlns:cx3="http://schemas.microsoft.com/office/drawing/2016/5/9/chartex" xmlns:cx4="http://schemas.microsoft.com/office/drawing/2016/5/10/chartex" xmlns:cx5="http://schemas.microsoft.com/office/drawing/2016/5/11/chartex" xmlns:cx6="http://schemas.microsoft.com/office/drawing/2016/5/12/chartex" xmlns:cx7="http://schemas.microsoft.com/office/drawing/2016/5/13/chartex" xmlns:cx8="http://schemas.microsoft.com/office/drawing/2016/5/14/chartex" xmlns:mc="http://schemas.openxmlformats.org/markup-compatibility/2006" xmlns:aink="http://schemas.microsoft.com/office/drawing/2016/ink" xmlns:am3d="http://schemas.microsoft.com/office/drawing/2017/model3d" xmlns:o="urn:schemas-microsoft-com:office:office" xmlns:r="http://schemas.openxmlformats.org/officeDocument/2006/relationships" xmlns:m="http://schemas.openxmlformats.org/officeDocument/2006/math" xmlns:v="urn:schemas-microsoft-com:vml" xmlns:wp14="http://schemas.microsoft.com/office/word/2010/wordprocessingDrawing" xmlns:wp="http://schemas.openxmlformats.org/drawingml/2006/wordprocessingDrawing" xmlns:w10="urn:schemas-microsoft-com:office:word" xmlns:w="http://schemas.openxmlformats.org/wordprocessingml/2006/main" xmlns:w14="http://schemas.microsoft.com/office/word/2010/wordml" xmlns:w15="http://schemas.microsoft.com/office/word/2012/wordml" xmlns:w16cid="http://schemas.microsoft.com/office/word/2016/wordml/cid" xmlns:w16se="http://schemas.microsoft.com/office/word/2015/wordml/symex" xmlns:wpg="http://schemas.microsoft.com/office/word/2010/wordprocessingGroup" xmlns:wpi="http://schemas.microsoft.com/office/word/2010/wordprocessingInk" xmlns:wne="http://schemas.microsoft.com/office/word/2006/wordml" xmlns:wps="http://schemas.microsoft.com/office/word/2010/wordprocessingShape" mc:Ignorable="w14 w15 w16se w16cid wp14">
+<w:numbering xmlns:wpc="http://schemas.microsoft.com/office/word/2010/wordprocessingCanvas" xmlns:cx="http://schemas.microsoft.com/office/drawing/2014/chartex" xmlns:cx1="http://schemas.microsoft.com/office/drawing/2015/9/8/chartex" xmlns:cx2="http://schemas.microsoft.com/office/drawing/2015/10/21/chartex" xmlns:cx3="http://schemas.microsoft.com/office/drawing/2016/5/9/chartex" xmlns:cx4="http://schemas.microsoft.com/office/drawing/2016/5/10/chartex" xmlns:cx5="http://schemas.microsoft.com/office/drawing/2016/5/11/chartex" xmlns:cx6="http://schemas.microsoft.com/office/drawing/2016/5/12/chartex" xmlns:cx7="http://schemas.microsoft.com/office/drawing/2016/5/13/chartex" xmlns:cx8="http://schemas.microsoft.com/office/drawing/2016/5/14/chartex" xmlns:mc="http://schemas.openxmlformats.org/markup-compatibility/2006" xmlns:aink="http://schemas.microsoft.com/office/drawing/2016/ink" xmlns:am3d="http://schemas.microsoft.com/office/drawing/2017/model3d" xmlns:o="urn:schemas-microsoft-com:office:office" xmlns:r="http://schemas.openxmlformats.org/officeDocument/2006/relationships" xmlns:m="http://schemas.openxmlformats.org/officeDocument/2006/math" xmlns:v="urn:schemas-microsoft-com:vml" xmlns:wp14="http://schemas.microsoft.com/office/word/2010/wordprocessingDrawing" xmlns:wp="http://schemas.openxmlformats.org/drawingml/2006/wordprocessingDrawing" xmlns:w10="urn:schemas-microsoft-com:office:word" xmlns:w="http://schemas.openxmlformats.org/wordprocessingml/2006/main" xmlns:w14="http://schemas.microsoft.com/office/word/2010/wordml" xmlns:w15="http://schemas.microsoft.com/office/word/2012/wordml" xmlns:w16cex="http://schemas.microsoft.com/office/word/2018/wordml/cex" xmlns:w16cid="http://schemas.microsoft.com/office/word/2016/wordml/cid" xmlns:w16="http://schemas.microsoft.com/office/word/2018/wordml" xmlns:w16se="http://schemas.microsoft.com/office/word/2015/wordml/symex" xmlns:wpg="http://schemas.microsoft.com/office/word/2010/wordprocessingGroup" xmlns:wpi="http://schemas.microsoft.com/office/word/2010/wordprocessingInk" xmlns:wne="http://schemas.microsoft.com/office/word/2006/wordml" xmlns:wps="http://schemas.microsoft.com/office/word/2010/wordprocessingShape" mc:Ignorable="w14 w15 w16se w16cid w16 w16cex wp14">
   <w:abstractNum w:abstractNumId="0" w15:restartNumberingAfterBreak="0">
     <w:nsid w:val="3C0B3D59"/>
     <w:multiLevelType w:val="hybridMultilevel"/>
@@ -10280,7 +10366,7 @@
 </file>
 
 <file path=word/styles.xml><?xml version="1.0" encoding="utf-8"?>
-<w:styles xmlns:mc="http://schemas.openxmlformats.org/markup-compatibility/2006" xmlns:r="http://schemas.openxmlformats.org/officeDocument/2006/relationships" xmlns:w="http://schemas.openxmlformats.org/wordprocessingml/2006/main" xmlns:w14="http://schemas.microsoft.com/office/word/2010/wordml" xmlns:w15="http://schemas.microsoft.com/office/word/2012/wordml" xmlns:w16cid="http://schemas.microsoft.com/office/word/2016/wordml/cid" xmlns:w16se="http://schemas.microsoft.com/office/word/2015/wordml/symex" mc:Ignorable="w14 w15 w16se w16cid">
+<w:styles xmlns:mc="http://schemas.openxmlformats.org/markup-compatibility/2006" xmlns:r="http://schemas.openxmlformats.org/officeDocument/2006/relationships" xmlns:w="http://schemas.openxmlformats.org/wordprocessingml/2006/main" xmlns:w14="http://schemas.microsoft.com/office/word/2010/wordml" xmlns:w15="http://schemas.microsoft.com/office/word/2012/wordml" xmlns:w16cex="http://schemas.microsoft.com/office/word/2018/wordml/cex" xmlns:w16cid="http://schemas.microsoft.com/office/word/2016/wordml/cid" xmlns:w16="http://schemas.microsoft.com/office/word/2018/wordml" xmlns:w16se="http://schemas.microsoft.com/office/word/2015/wordml/symex" mc:Ignorable="w14 w15 w16se w16cid w16 w16cex">
   <w:docDefaults>
     <w:rPrDefault>
       <w:rPr>
@@ -11064,7 +11150,7 @@
 </file>
 
 <file path=customXml/itemProps1.xml><?xml version="1.0" encoding="utf-8"?>
-<ds:datastoreItem xmlns:ds="http://schemas.openxmlformats.org/officeDocument/2006/customXml" ds:itemID="{47DB3BB5-8A28-47C2-A7B3-37336CBD18FB}">
+<ds:datastoreItem xmlns:ds="http://schemas.openxmlformats.org/officeDocument/2006/customXml" ds:itemID="{8CCA5863-97C5-42F7-A71C-27CC5218141D}">
   <ds:schemaRefs>
     <ds:schemaRef ds:uri="http://schemas.openxmlformats.org/officeDocument/2006/bibliography"/>
   </ds:schemaRefs>
